--- a/Documentation/proposal_31607500.docx
+++ b/Documentation/proposal_31607500.docx
@@ -1,6 +1,6 @@
 
 <file path=word/document.xml><?xml version="1.0" encoding="utf-8"?>
-<w:document xmlns:wpc="http://schemas.microsoft.com/office/word/2010/wordprocessingCanvas" xmlns:cx="http://schemas.microsoft.com/office/drawing/2014/chartex" xmlns:cx1="http://schemas.microsoft.com/office/drawing/2015/9/8/chartex" xmlns:cx2="http://schemas.microsoft.com/office/drawing/2015/10/21/chartex" xmlns:cx3="http://schemas.microsoft.com/office/drawing/2016/5/9/chartex" xmlns:cx4="http://schemas.microsoft.com/office/drawing/2016/5/10/chartex" xmlns:cx5="http://schemas.microsoft.com/office/drawing/2016/5/11/chartex" xmlns:cx6="http://schemas.microsoft.com/office/drawing/2016/5/12/chartex" xmlns:cx7="http://schemas.microsoft.com/office/drawing/2016/5/13/chartex" xmlns:cx8="http://schemas.microsoft.com/office/drawing/2016/5/14/chartex" xmlns:mc="http://schemas.openxmlformats.org/markup-compatibility/2006" xmlns:aink="http://schemas.microsoft.com/office/drawing/2016/ink" xmlns:am3d="http://schemas.microsoft.com/office/drawing/2017/model3d" xmlns:o="urn:schemas-microsoft-com:office:office" xmlns:oel="http://schemas.microsoft.com/office/2019/extlst" xmlns:r="http://schemas.openxmlformats.org/officeDocument/2006/relationships" xmlns:m="http://schemas.openxmlformats.org/officeDocument/2006/math" xmlns:v="urn:schemas-microsoft-com:vml" xmlns:wp14="http://schemas.microsoft.com/office/word/2010/wordprocessingDrawing" xmlns:wp="http://schemas.openxmlformats.org/drawingml/2006/wordprocessingDrawing" xmlns:w10="urn:schemas-microsoft-com:office:word" xmlns:w="http://schemas.openxmlformats.org/wordprocessingml/2006/main" xmlns:w14="http://schemas.microsoft.com/office/word/2010/wordml" xmlns:w15="http://schemas.microsoft.com/office/word/2012/wordml" xmlns:w16cex="http://schemas.microsoft.com/office/word/2018/wordml/cex" xmlns:w16cid="http://schemas.microsoft.com/office/word/2016/wordml/cid" xmlns:w16="http://schemas.microsoft.com/office/word/2018/wordml" xmlns:w16du="http://schemas.microsoft.com/office/word/2023/wordml/word16du" xmlns:w16sdtdh="http://schemas.microsoft.com/office/word/2020/wordml/sdtdatahash" xmlns:w16se="http://schemas.microsoft.com/office/word/2015/wordml/symex" xmlns:wpg="http://schemas.microsoft.com/office/word/2010/wordprocessingGroup" xmlns:wpi="http://schemas.microsoft.com/office/word/2010/wordprocessingInk" xmlns:wne="http://schemas.microsoft.com/office/word/2006/wordml" xmlns:wps="http://schemas.microsoft.com/office/word/2010/wordprocessingShape" mc:Ignorable="w14 w15 w16se w16cid w16 w16cex w16sdtdh wp14">
+<w:document xmlns:wpc="http://schemas.microsoft.com/office/word/2010/wordprocessingCanvas" xmlns:cx="http://schemas.microsoft.com/office/drawing/2014/chartex" xmlns:cx1="http://schemas.microsoft.com/office/drawing/2015/9/8/chartex" xmlns:cx2="http://schemas.microsoft.com/office/drawing/2015/10/21/chartex" xmlns:cx3="http://schemas.microsoft.com/office/drawing/2016/5/9/chartex" xmlns:cx4="http://schemas.microsoft.com/office/drawing/2016/5/10/chartex" xmlns:cx5="http://schemas.microsoft.com/office/drawing/2016/5/11/chartex" xmlns:cx6="http://schemas.microsoft.com/office/drawing/2016/5/12/chartex" xmlns:cx7="http://schemas.microsoft.com/office/drawing/2016/5/13/chartex" xmlns:cx8="http://schemas.microsoft.com/office/drawing/2016/5/14/chartex" xmlns:mc="http://schemas.openxmlformats.org/markup-compatibility/2006" xmlns:aink="http://schemas.microsoft.com/office/drawing/2016/ink" xmlns:am3d="http://schemas.microsoft.com/office/drawing/2017/model3d" xmlns:o="urn:schemas-microsoft-com:office:office" xmlns:oel="http://schemas.microsoft.com/office/2019/extlst" xmlns:r="http://schemas.openxmlformats.org/officeDocument/2006/relationships" xmlns:m="http://schemas.openxmlformats.org/officeDocument/2006/math" xmlns:v="urn:schemas-microsoft-com:vml" xmlns:wp14="http://schemas.microsoft.com/office/word/2010/wordprocessingDrawing" xmlns:wp="http://schemas.openxmlformats.org/drawingml/2006/wordprocessingDrawing" xmlns:w10="urn:schemas-microsoft-com:office:word" xmlns:w="http://schemas.openxmlformats.org/wordprocessingml/2006/main" xmlns:w14="http://schemas.microsoft.com/office/word/2010/wordml" xmlns:w15="http://schemas.microsoft.com/office/word/2012/wordml" xmlns:w16cex="http://schemas.microsoft.com/office/word/2018/wordml/cex" xmlns:w16cid="http://schemas.microsoft.com/office/word/2016/wordml/cid" xmlns:w16="http://schemas.microsoft.com/office/word/2018/wordml" xmlns:w16sdtdh="http://schemas.microsoft.com/office/word/2020/wordml/sdtdatahash" xmlns:w16se="http://schemas.microsoft.com/office/word/2015/wordml/symex" xmlns:wpg="http://schemas.microsoft.com/office/word/2010/wordprocessingGroup" xmlns:wpi="http://schemas.microsoft.com/office/word/2010/wordprocessingInk" xmlns:wne="http://schemas.microsoft.com/office/word/2006/wordml" xmlns:wps="http://schemas.microsoft.com/office/word/2010/wordprocessingShape" mc:Ignorable="w14 w15 w16se w16cid w16 w16cex w16sdtdh wp14">
   <w:body>
     <w:p>
       <w:pPr>
@@ -76,22 +76,8 @@
           <w:sz w:val="48"/>
           <w:szCs w:val="52"/>
         </w:rPr>
-        <w:t xml:space="preserve"> using preferred music, music </w:t>
-      </w:r>
-      <w:proofErr w:type="gramStart"/>
-      <w:r>
-        <w:rPr>
-          <w:rFonts w:eastAsiaTheme="majorEastAsia" w:cstheme="majorBidi"/>
-          <w:b/>
-          <w:color w:val="17365D" w:themeColor="text2" w:themeShade="BF"/>
-          <w:spacing w:val="5"/>
-          <w:kern w:val="28"/>
-          <w:sz w:val="48"/>
-          <w:szCs w:val="52"/>
-        </w:rPr>
-        <w:t>therapy</w:t>
-      </w:r>
-      <w:proofErr w:type="gramEnd"/>
+        <w:t xml:space="preserve"> using preferred music, music therapy</w:t>
+      </w:r>
     </w:p>
     <w:p/>
     <w:p/>
@@ -1886,20 +1872,9 @@
     <w:p/>
     <w:p>
       <w:pPr>
-        <w:rPr>
-          <w:sz w:val="28"/>
-        </w:rPr>
-      </w:pPr>
-      <w:r>
-        <w:br w:type="page"/>
-      </w:r>
-    </w:p>
-    <w:p>
-      <w:pPr>
         <w:pStyle w:val="Heading0"/>
       </w:pPr>
       <w:r>
-        <w:lastRenderedPageBreak/>
         <w:t>List of Tables</w:t>
       </w:r>
     </w:p>
@@ -2331,28 +2306,12 @@
         <w:t xml:space="preserve"> serious game together.</w:t>
       </w:r>
       <w:r>
-        <w:t xml:space="preserve"> Thus, the target audience for this project is dementia patients with the </w:t>
-      </w:r>
-      <w:proofErr w:type="gramStart"/>
-      <w:r>
-        <w:t>main focus</w:t>
-      </w:r>
-      <w:proofErr w:type="gramEnd"/>
-      <w:r>
-        <w:t xml:space="preserve"> on patients with more moderate to severe cases of dementia. </w:t>
-      </w:r>
-    </w:p>
-    <w:p>
-      <w:r>
-        <w:t xml:space="preserve">The severity of dementia is identified mainly </w:t>
-      </w:r>
-      <w:proofErr w:type="gramStart"/>
-      <w:r>
-        <w:t>through the use of</w:t>
-      </w:r>
-      <w:proofErr w:type="gramEnd"/>
-      <w:r>
-        <w:t xml:space="preserve"> a </w:t>
+        <w:t xml:space="preserve"> Thus, the target audience for this project is dementia patients with the main focus on patients with more moderate to severe cases of dementia. </w:t>
+      </w:r>
+    </w:p>
+    <w:p>
+      <w:r>
+        <w:t xml:space="preserve">The severity of dementia is identified mainly through the use of a </w:t>
       </w:r>
       <w:r>
         <w:t>mini-mental</w:t>
@@ -2563,7 +2522,6 @@
       <w:pPr>
         <w:rPr>
           <w:rFonts w:cs="Arial"/>
-          <w:color w:val="333333"/>
           <w:shd w:val="clear" w:color="auto" w:fill="FFFFFF"/>
         </w:rPr>
       </w:pPr>
@@ -2626,12 +2584,14 @@
         <w:t>for</w:t>
       </w:r>
       <w:r>
-        <w:t xml:space="preserve"> the game to be as effective as possible it is necessary to follow a framework for the development of the serious game. Using an adjusted version of </w:t>
+        <w:t xml:space="preserve"> the game to be as effective as possible it is necessary to follow a framework for the development of the serious game. Using an adjusted </w:t>
+      </w:r>
+      <w:r>
+        <w:t xml:space="preserve">version of </w:t>
       </w:r>
       <w:r>
         <w:rPr>
           <w:rFonts w:cs="Arial"/>
-          <w:color w:val="333333"/>
           <w:shd w:val="clear" w:color="auto" w:fill="FFFFFF"/>
         </w:rPr>
         <w:t xml:space="preserve">a three-phase development and </w:t>
@@ -2640,7 +2600,6 @@
         <w:rPr>
           <w:rStyle w:val="ej-keyword"/>
           <w:rFonts w:cs="Arial"/>
-          <w:color w:val="333333"/>
           <w:shd w:val="clear" w:color="auto" w:fill="FFFFFF"/>
         </w:rPr>
         <w:t>formative evaluation</w:t>
@@ -2648,7 +2607,6 @@
       <w:r>
         <w:rPr>
           <w:rFonts w:cs="Arial"/>
-          <w:color w:val="333333"/>
           <w:shd w:val="clear" w:color="auto" w:fill="FFFFFF"/>
         </w:rPr>
         <w:t xml:space="preserve"> process that was designed after an in-depth review of 65 articles that focused on serious games</w:t>
@@ -2656,7 +2614,6 @@
       <w:r>
         <w:rPr>
           <w:rFonts w:cs="Arial"/>
-          <w:color w:val="333333"/>
           <w:shd w:val="clear" w:color="auto" w:fill="FFFFFF"/>
         </w:rPr>
         <w:t xml:space="preserve"> </w:t>
@@ -2664,7 +2621,6 @@
       <w:r>
         <w:rPr>
           <w:rFonts w:cs="Arial"/>
-          <w:color w:val="333333"/>
           <w:shd w:val="clear" w:color="auto" w:fill="FFFFFF"/>
         </w:rPr>
         <w:fldChar w:fldCharType="begin"/>
@@ -2672,7 +2628,6 @@
       <w:r>
         <w:rPr>
           <w:rFonts w:cs="Arial"/>
-          <w:color w:val="333333"/>
           <w:shd w:val="clear" w:color="auto" w:fill="FFFFFF"/>
         </w:rPr>
         <w:instrText xml:space="preserve"> ADDIN EN.CITE &lt;EndNote&gt;&lt;Cite&gt;&lt;Author&gt;Olszewski&lt;/Author&gt;&lt;Year&gt;2017&lt;/Year&gt;&lt;RecNum&gt;2&lt;/RecNum&gt;&lt;DisplayText&gt;(Olszewski &amp;amp; Wolbrink, 2017)&lt;/DisplayText&gt;&lt;record&gt;&lt;rec-number&gt;2&lt;/rec-number&gt;&lt;foreign-keys&gt;&lt;key app="EN" db-id="a9rax5fzn5s0whefwpv5d25h0xrs92s9s2vz" timestamp="1681130160"&gt;2&lt;/key&gt;&lt;/foreign-keys&gt;&lt;ref-type name="Journal Article"&gt;17&lt;/ref-type&gt;&lt;contributors&gt;&lt;authors&gt;&lt;author&gt;Olszewski, Aleksandra E&lt;/author&gt;&lt;author&gt;Wolbrink, Traci A&lt;/author&gt;&lt;/authors&gt;&lt;/contributors&gt;&lt;titles&gt;&lt;title&gt;Serious gaming in medical education: a proposed structured framework for game development&lt;/title&gt;&lt;secondary-title&gt;Simulation in Healthcare&lt;/secondary-title&gt;&lt;/titles&gt;&lt;periodical&gt;&lt;full-title&gt;Simulation in Healthcare&lt;/full-title&gt;&lt;/periodical&gt;&lt;pages&gt;240-253&lt;/pages&gt;&lt;volume&gt;12&lt;/volume&gt;&lt;number&gt;4&lt;/number&gt;&lt;dates&gt;&lt;year&gt;2017&lt;/year&gt;&lt;/dates&gt;&lt;isbn&gt;1559-2332&lt;/isbn&gt;&lt;urls&gt;&lt;/urls&gt;&lt;/record&gt;&lt;/Cite&gt;&lt;/EndNote&gt;</w:instrText>
@@ -2680,7 +2635,6 @@
       <w:r>
         <w:rPr>
           <w:rFonts w:cs="Arial"/>
-          <w:color w:val="333333"/>
           <w:shd w:val="clear" w:color="auto" w:fill="FFFFFF"/>
         </w:rPr>
         <w:fldChar w:fldCharType="separate"/>
@@ -2689,7 +2643,6 @@
         <w:rPr>
           <w:rFonts w:cs="Arial"/>
           <w:noProof/>
-          <w:color w:val="333333"/>
           <w:shd w:val="clear" w:color="auto" w:fill="FFFFFF"/>
         </w:rPr>
         <w:t>(Olszewski &amp; Wolbrink, 2017)</w:t>
@@ -2697,7 +2650,6 @@
       <w:r>
         <w:rPr>
           <w:rFonts w:cs="Arial"/>
-          <w:color w:val="333333"/>
           <w:shd w:val="clear" w:color="auto" w:fill="FFFFFF"/>
         </w:rPr>
         <w:fldChar w:fldCharType="end"/>
@@ -2705,7 +2657,6 @@
       <w:r>
         <w:rPr>
           <w:rFonts w:cs="Arial"/>
-          <w:color w:val="333333"/>
           <w:shd w:val="clear" w:color="auto" w:fill="FFFFFF"/>
         </w:rPr>
         <w:t>. The process is described in the following figure:</w:t>
@@ -2719,7 +2670,6 @@
         <w:rPr>
           <w:rFonts w:cs="Arial"/>
           <w:noProof/>
-          <w:color w:val="333333"/>
           <w:shd w:val="clear" w:color="auto" w:fill="FFFFFF"/>
         </w:rPr>
         <w:drawing>
@@ -2770,42 +2720,65 @@
         <w:pStyle w:val="Caption"/>
         <w:rPr>
           <w:rFonts w:cs="Arial"/>
-          <w:color w:val="333333"/>
+          <w:color w:val="auto"/>
           <w:shd w:val="clear" w:color="auto" w:fill="FFFFFF"/>
         </w:rPr>
       </w:pPr>
       <w:bookmarkStart w:id="8" w:name="_Toc132618549"/>
       <w:r>
+        <w:rPr>
+          <w:color w:val="auto"/>
+        </w:rPr>
         <w:t xml:space="preserve">Figure </w:t>
       </w:r>
       <w:r>
+        <w:rPr>
+          <w:color w:val="auto"/>
+        </w:rPr>
         <w:fldChar w:fldCharType="begin"/>
       </w:r>
       <w:r>
+        <w:rPr>
+          <w:color w:val="auto"/>
+        </w:rPr>
         <w:instrText xml:space="preserve"> SEQ Figure \* ARABIC </w:instrText>
       </w:r>
       <w:r>
+        <w:rPr>
+          <w:color w:val="auto"/>
+        </w:rPr>
         <w:fldChar w:fldCharType="separate"/>
       </w:r>
       <w:r>
         <w:rPr>
           <w:noProof/>
+          <w:color w:val="auto"/>
         </w:rPr>
         <w:t>1</w:t>
       </w:r>
       <w:r>
         <w:rPr>
           <w:noProof/>
+          <w:color w:val="auto"/>
         </w:rPr>
         <w:fldChar w:fldCharType="end"/>
       </w:r>
       <w:r>
+        <w:rPr>
+          <w:color w:val="auto"/>
+        </w:rPr>
         <w:t xml:space="preserve">: </w:t>
       </w:r>
       <w:r>
+        <w:rPr>
+          <w:color w:val="auto"/>
+        </w:rPr>
         <w:t xml:space="preserve">a </w:t>
       </w:r>
       <w:r>
+        <w:rPr>
+          <w:color w:val="auto"/>
+        </w:rPr>
         <w:t>framework for serious game development in the medical field</w:t>
       </w:r>
       <w:bookmarkEnd w:id="8"/>
@@ -2814,14 +2787,12 @@
       <w:pPr>
         <w:rPr>
           <w:rFonts w:cs="Arial"/>
-          <w:color w:val="333333"/>
           <w:shd w:val="clear" w:color="auto" w:fill="FFFFFF"/>
         </w:rPr>
       </w:pPr>
       <w:r>
         <w:rPr>
           <w:rFonts w:cs="Arial"/>
-          <w:color w:val="333333"/>
           <w:shd w:val="clear" w:color="auto" w:fill="FFFFFF"/>
         </w:rPr>
         <w:t>Preparation and design:</w:t>
@@ -2836,14 +2807,12 @@
         </w:numPr>
         <w:rPr>
           <w:rFonts w:cs="Arial"/>
-          <w:color w:val="333333"/>
           <w:shd w:val="clear" w:color="auto" w:fill="FFFFFF"/>
         </w:rPr>
       </w:pPr>
       <w:r>
         <w:rPr>
           <w:rFonts w:cs="Arial"/>
-          <w:color w:val="333333"/>
           <w:shd w:val="clear" w:color="auto" w:fill="FFFFFF"/>
         </w:rPr>
         <w:t>Team assembly will not be done as the entire project including the development of the serious game will be done by one person throughout the project lifecycle. Thus, this step has been removed.</w:t>
@@ -2858,14 +2827,12 @@
         </w:numPr>
         <w:rPr>
           <w:rFonts w:cs="Arial"/>
-          <w:color w:val="333333"/>
           <w:shd w:val="clear" w:color="auto" w:fill="FFFFFF"/>
         </w:rPr>
       </w:pPr>
       <w:r>
         <w:rPr>
           <w:rFonts w:cs="Arial"/>
-          <w:color w:val="333333"/>
           <w:shd w:val="clear" w:color="auto" w:fill="FFFFFF"/>
         </w:rPr>
         <w:t>Medical concepts transfer is done to allow the game developers to more easily understand how the game needs to be developed to benefit the patients that are the target of the game.</w:t>
@@ -2880,14 +2847,12 @@
         </w:numPr>
         <w:rPr>
           <w:rFonts w:cs="Arial"/>
-          <w:color w:val="333333"/>
           <w:shd w:val="clear" w:color="auto" w:fill="FFFFFF"/>
         </w:rPr>
       </w:pPr>
       <w:r>
         <w:rPr>
           <w:rFonts w:cs="Arial"/>
-          <w:color w:val="333333"/>
           <w:shd w:val="clear" w:color="auto" w:fill="FFFFFF"/>
         </w:rPr>
         <w:lastRenderedPageBreak/>
@@ -2903,14 +2868,12 @@
         </w:numPr>
         <w:rPr>
           <w:rFonts w:cs="Arial"/>
-          <w:color w:val="333333"/>
           <w:shd w:val="clear" w:color="auto" w:fill="FFFFFF"/>
         </w:rPr>
       </w:pPr>
       <w:r>
         <w:rPr>
           <w:rFonts w:cs="Arial"/>
-          <w:color w:val="333333"/>
           <w:shd w:val="clear" w:color="auto" w:fill="FFFFFF"/>
         </w:rPr>
         <w:t>Learner experience mapping is to discuss with medical professionals to determine the functionality, flow</w:t>
@@ -2918,7 +2881,6 @@
       <w:r>
         <w:rPr>
           <w:rFonts w:cs="Arial"/>
-          <w:color w:val="333333"/>
           <w:shd w:val="clear" w:color="auto" w:fill="FFFFFF"/>
         </w:rPr>
         <w:t>, feedback and scoring based on the game theory and proposed game modelling.</w:t>
@@ -2928,14 +2890,12 @@
       <w:pPr>
         <w:rPr>
           <w:rFonts w:cs="Arial"/>
-          <w:color w:val="333333"/>
           <w:shd w:val="clear" w:color="auto" w:fill="FFFFFF"/>
         </w:rPr>
       </w:pPr>
       <w:r>
         <w:rPr>
           <w:rFonts w:cs="Arial"/>
-          <w:color w:val="333333"/>
           <w:shd w:val="clear" w:color="auto" w:fill="FFFFFF"/>
         </w:rPr>
         <w:t>Development:</w:t>
@@ -2950,14 +2910,12 @@
         </w:numPr>
         <w:rPr>
           <w:rFonts w:cs="Arial"/>
-          <w:color w:val="333333"/>
           <w:shd w:val="clear" w:color="auto" w:fill="FFFFFF"/>
         </w:rPr>
       </w:pPr>
       <w:r>
         <w:rPr>
           <w:rFonts w:cs="Arial"/>
-          <w:color w:val="333333"/>
           <w:shd w:val="clear" w:color="auto" w:fill="FFFFFF"/>
         </w:rPr>
         <w:t xml:space="preserve">Wireframes are illustrations that help to visualise the proposed game concepts thus assisting in visual communication and design of the structure. This is done to illustrate all aspects of the game such as </w:t>
@@ -2965,7 +2923,6 @@
       <w:r>
         <w:rPr>
           <w:rFonts w:cs="Arial"/>
-          <w:color w:val="333333"/>
           <w:shd w:val="clear" w:color="auto" w:fill="FFFFFF"/>
         </w:rPr>
         <w:t xml:space="preserve">the </w:t>
@@ -2973,7 +2930,6 @@
       <w:r>
         <w:rPr>
           <w:rFonts w:cs="Arial"/>
-          <w:color w:val="333333"/>
           <w:shd w:val="clear" w:color="auto" w:fill="FFFFFF"/>
         </w:rPr>
         <w:t xml:space="preserve">learner interface, structure, functionality, </w:t>
@@ -2981,7 +2937,6 @@
       <w:r>
         <w:rPr>
           <w:rFonts w:cs="Arial"/>
-          <w:color w:val="333333"/>
           <w:shd w:val="clear" w:color="auto" w:fill="FFFFFF"/>
         </w:rPr>
         <w:t xml:space="preserve">and </w:t>
@@ -2989,7 +2944,6 @@
       <w:r>
         <w:rPr>
           <w:rFonts w:cs="Arial"/>
-          <w:color w:val="333333"/>
           <w:shd w:val="clear" w:color="auto" w:fill="FFFFFF"/>
         </w:rPr>
         <w:t>positioning of everything in the application.</w:t>
@@ -3004,35 +2958,15 @@
         </w:numPr>
         <w:rPr>
           <w:rFonts w:cs="Arial"/>
-          <w:color w:val="333333"/>
           <w:shd w:val="clear" w:color="auto" w:fill="FFFFFF"/>
         </w:rPr>
       </w:pPr>
       <w:r>
         <w:rPr>
           <w:rFonts w:cs="Arial"/>
-          <w:color w:val="333333"/>
           <w:shd w:val="clear" w:color="auto" w:fill="FFFFFF"/>
         </w:rPr>
-        <w:t xml:space="preserve">Prototype is to develop a version of the game that can be tested and reviewed by experts, this allows the developer to more easily identify and fix errors </w:t>
-      </w:r>
-      <w:proofErr w:type="gramStart"/>
-      <w:r>
-        <w:rPr>
-          <w:rFonts w:cs="Arial"/>
-          <w:color w:val="333333"/>
-          <w:shd w:val="clear" w:color="auto" w:fill="FFFFFF"/>
-        </w:rPr>
-        <w:t>and also</w:t>
-      </w:r>
-      <w:proofErr w:type="gramEnd"/>
-      <w:r>
-        <w:rPr>
-          <w:rFonts w:cs="Arial"/>
-          <w:color w:val="333333"/>
-          <w:shd w:val="clear" w:color="auto" w:fill="FFFFFF"/>
-        </w:rPr>
-        <w:t xml:space="preserve"> make adjustments according to expert opinions.</w:t>
+        <w:t>Prototype is to develop a version of the game that can be tested and reviewed by experts, this allows the developer to more easily identify and fix errors and also make adjustments according to expert opinions.</w:t>
       </w:r>
     </w:p>
     <w:p>
@@ -3044,49 +2978,27 @@
         </w:numPr>
         <w:rPr>
           <w:rFonts w:cs="Arial"/>
-          <w:color w:val="333333"/>
           <w:shd w:val="clear" w:color="auto" w:fill="FFFFFF"/>
         </w:rPr>
       </w:pPr>
       <w:r>
         <w:rPr>
           <w:rFonts w:cs="Arial"/>
-          <w:color w:val="333333"/>
           <w:shd w:val="clear" w:color="auto" w:fill="FFFFFF"/>
         </w:rPr>
-        <w:t xml:space="preserve">Iterative prototyping is to review feedback on the original prototype and </w:t>
-      </w:r>
-      <w:proofErr w:type="gramStart"/>
-      <w:r>
+        <w:t>Iterative prototyping is to review feedback on the original prototype and make adjustments accordingly to allow experts to review the prototype again. Incorporating all aspects of the game throughout the prototyping cycle.</w:t>
+      </w:r>
+    </w:p>
+    <w:p>
+      <w:pPr>
         <w:rPr>
           <w:rFonts w:cs="Arial"/>
-          <w:color w:val="333333"/>
           <w:shd w:val="clear" w:color="auto" w:fill="FFFFFF"/>
         </w:rPr>
-        <w:t>make adjustments</w:t>
-      </w:r>
-      <w:proofErr w:type="gramEnd"/>
+      </w:pPr>
       <w:r>
         <w:rPr>
           <w:rFonts w:cs="Arial"/>
-          <w:color w:val="333333"/>
-          <w:shd w:val="clear" w:color="auto" w:fill="FFFFFF"/>
-        </w:rPr>
-        <w:t xml:space="preserve"> accordingly to allow experts to review the prototype again. Incorporating all aspects of the game throughout the prototyping cycle.</w:t>
-      </w:r>
-    </w:p>
-    <w:p>
-      <w:pPr>
-        <w:rPr>
-          <w:rFonts w:cs="Arial"/>
-          <w:color w:val="333333"/>
-          <w:shd w:val="clear" w:color="auto" w:fill="FFFFFF"/>
-        </w:rPr>
-      </w:pPr>
-      <w:r>
-        <w:rPr>
-          <w:rFonts w:cs="Arial"/>
-          <w:color w:val="333333"/>
           <w:shd w:val="clear" w:color="auto" w:fill="FFFFFF"/>
         </w:rPr>
         <w:t>Formative evaluation:</w:t>
@@ -3101,14 +3013,12 @@
         </w:numPr>
         <w:rPr>
           <w:rFonts w:cs="Arial"/>
-          <w:color w:val="333333"/>
           <w:shd w:val="clear" w:color="auto" w:fill="FFFFFF"/>
         </w:rPr>
       </w:pPr>
       <w:r>
         <w:rPr>
           <w:rFonts w:cs="Arial"/>
-          <w:color w:val="333333"/>
           <w:shd w:val="clear" w:color="auto" w:fill="FFFFFF"/>
         </w:rPr>
         <w:t xml:space="preserve">Usability testing is formal testing done to identify content, design, functionality, and usability problems with the game that can be fixed by developers. </w:t>
@@ -3116,7 +3026,6 @@
       <w:r>
         <w:rPr>
           <w:rFonts w:cs="Arial"/>
-          <w:color w:val="333333"/>
           <w:shd w:val="clear" w:color="auto" w:fill="FFFFFF"/>
         </w:rPr>
         <w:t>Many strategies for testing were</w:t>
@@ -3124,7 +3033,6 @@
       <w:r>
         <w:rPr>
           <w:rFonts w:cs="Arial"/>
-          <w:color w:val="333333"/>
           <w:shd w:val="clear" w:color="auto" w:fill="FFFFFF"/>
         </w:rPr>
         <w:t xml:space="preserve"> identified by the review but it is adjusted to only</w:t>
@@ -3132,7 +3040,6 @@
       <w:r>
         <w:rPr>
           <w:rFonts w:cs="Arial"/>
-          <w:color w:val="333333"/>
           <w:shd w:val="clear" w:color="auto" w:fill="FFFFFF"/>
         </w:rPr>
         <w:t xml:space="preserve"> make use of expert reviewers for this project.</w:t>
@@ -3147,14 +3054,12 @@
         </w:numPr>
         <w:rPr>
           <w:rFonts w:cs="Arial"/>
-          <w:color w:val="333333"/>
           <w:shd w:val="clear" w:color="auto" w:fill="FFFFFF"/>
         </w:rPr>
       </w:pPr>
       <w:r>
         <w:rPr>
           <w:rFonts w:cs="Arial"/>
-          <w:color w:val="333333"/>
           <w:shd w:val="clear" w:color="auto" w:fill="FFFFFF"/>
         </w:rPr>
         <w:t xml:space="preserve">Final product delivery is to deliver the final product of the project as well as </w:t>
@@ -3162,7 +3067,6 @@
       <w:r>
         <w:rPr>
           <w:rFonts w:cs="Arial"/>
-          <w:color w:val="333333"/>
           <w:shd w:val="clear" w:color="auto" w:fill="FFFFFF"/>
         </w:rPr>
         <w:t>discuss</w:t>
@@ -3170,7 +3074,6 @@
       <w:r>
         <w:rPr>
           <w:rFonts w:cs="Arial"/>
-          <w:color w:val="333333"/>
           <w:shd w:val="clear" w:color="auto" w:fill="FFFFFF"/>
         </w:rPr>
         <w:t xml:space="preserve"> how long the developers will be available to make changes that were identified. For this project this is indicated by the completion of all aspect of the game that has been identified, as well as all adjustment identified by expert reviewers. After all</w:t>
@@ -3178,7 +3081,6 @@
       <w:r>
         <w:rPr>
           <w:rFonts w:cs="Arial"/>
-          <w:color w:val="333333"/>
           <w:shd w:val="clear" w:color="auto" w:fill="FFFFFF"/>
         </w:rPr>
         <w:t>,</w:t>
@@ -3186,7 +3088,6 @@
       <w:r>
         <w:rPr>
           <w:rFonts w:cs="Arial"/>
-          <w:color w:val="333333"/>
           <w:shd w:val="clear" w:color="auto" w:fill="FFFFFF"/>
         </w:rPr>
         <w:t xml:space="preserve"> these are done the </w:t>
@@ -3194,7 +3095,6 @@
       <w:r>
         <w:rPr>
           <w:rFonts w:cs="Arial"/>
-          <w:color w:val="333333"/>
           <w:shd w:val="clear" w:color="auto" w:fill="FFFFFF"/>
         </w:rPr>
         <w:t>artefact</w:t>
@@ -3202,7 +3102,6 @@
       <w:r>
         <w:rPr>
           <w:rFonts w:cs="Arial"/>
-          <w:color w:val="333333"/>
           <w:shd w:val="clear" w:color="auto" w:fill="FFFFFF"/>
         </w:rPr>
         <w:t xml:space="preserve"> of this project will be considered completed.</w:t>
@@ -3465,27 +3364,14 @@
       <w:r>
         <w:t xml:space="preserve">Figure </w:t>
       </w:r>
-      <w:r>
-        <w:fldChar w:fldCharType="begin"/>
-      </w:r>
-      <w:r>
-        <w:instrText xml:space="preserve"> SEQ Figure \* ARABIC </w:instrText>
-      </w:r>
-      <w:r>
-        <w:fldChar w:fldCharType="separate"/>
-      </w:r>
-      <w:r>
-        <w:rPr>
-          <w:noProof/>
-        </w:rPr>
-        <w:t>2</w:t>
-      </w:r>
-      <w:r>
-        <w:rPr>
-          <w:noProof/>
-        </w:rPr>
-        <w:fldChar w:fldCharType="end"/>
-      </w:r>
+      <w:fldSimple w:instr=" SEQ Figure \* ARABIC ">
+        <w:r>
+          <w:rPr>
+            <w:noProof/>
+          </w:rPr>
+          <w:t>2</w:t>
+        </w:r>
+      </w:fldSimple>
       <w:r>
         <w:t>: short-time Fourier equation</w:t>
       </w:r>
@@ -3561,40 +3447,36 @@
       <w:r>
         <w:t xml:space="preserve">Figure </w:t>
       </w:r>
-      <w:r>
-        <w:fldChar w:fldCharType="begin"/>
-      </w:r>
-      <w:r>
-        <w:instrText xml:space="preserve"> SEQ Figure \* ARABIC </w:instrText>
-      </w:r>
-      <w:r>
-        <w:fldChar w:fldCharType="separate"/>
-      </w:r>
-      <w:r>
-        <w:rPr>
-          <w:noProof/>
-        </w:rPr>
-        <w:t>3</w:t>
-      </w:r>
-      <w:r>
-        <w:rPr>
-          <w:noProof/>
-        </w:rPr>
-        <w:fldChar w:fldCharType="end"/>
-      </w:r>
+      <w:fldSimple w:instr=" SEQ Figure \* ARABIC ">
+        <w:r>
+          <w:rPr>
+            <w:noProof/>
+          </w:rPr>
+          <w:t>3</w:t>
+        </w:r>
+      </w:fldSimple>
       <w:r>
         <w:t>: full power spectrogram vs harmonic and percussive spectrograms</w:t>
       </w:r>
       <w:bookmarkEnd w:id="10"/>
     </w:p>
     <w:p>
-      <w:r>
+      <w:pPr>
+        <w:spacing w:after="0" w:line="240" w:lineRule="auto"/>
+        <w:jc w:val="left"/>
+      </w:pPr>
+      <w:r>
+        <w:br w:type="page"/>
+      </w:r>
+    </w:p>
+    <w:p>
+      <w:r>
+        <w:lastRenderedPageBreak/>
         <w:t>This is the main method of incorporating preferred music into the music therapy based serious game that has been identified.</w:t>
       </w:r>
     </w:p>
     <w:p>
       <w:r>
-        <w:lastRenderedPageBreak/>
         <w:t>Using and developing a remote for the game is necessary as it is easier for patients to accept a serious game if the controls are simple to understand, thus keeping the game as well as the remote as minimal as possible is a necessity.</w:t>
       </w:r>
       <w:r>
@@ -3857,7 +3739,25 @@
         <w:t xml:space="preserve"> the impact of the intervention will also be greater.</w:t>
       </w:r>
       <w:r>
-        <w:t xml:space="preserve"> If this is designed correctly it could improve the field of music therapy interventions for patients living with dementia and doing it through a serious game will allow there to be minimal assistance needed through </w:t>
+        <w:t xml:space="preserve"> If this is designed correctly it could improve the field of music therapy interventions for patients living with dementia</w:t>
+      </w:r>
+      <w:r>
+        <w:t>. D</w:t>
+      </w:r>
+      <w:r>
+        <w:t xml:space="preserve">oing </w:t>
+      </w:r>
+      <w:r>
+        <w:t>intervention</w:t>
+      </w:r>
+      <w:r>
+        <w:t xml:space="preserve"> </w:t>
+      </w:r>
+      <w:r>
+        <w:t xml:space="preserve">using </w:t>
+      </w:r>
+      <w:r>
+        <w:t xml:space="preserve">a serious game will allow there to be minimal assistance needed through </w:t>
       </w:r>
       <w:r>
         <w:t>caretakers</w:t>
@@ -3872,6 +3772,7 @@
       </w:pPr>
       <w:bookmarkStart w:id="13" w:name="_Toc132036385"/>
       <w:r>
+        <w:lastRenderedPageBreak/>
         <w:t>Paradigmatic perspective</w:t>
       </w:r>
       <w:bookmarkEnd w:id="13"/>
@@ -3884,11 +3785,7 @@
         <w:t>the results</w:t>
       </w:r>
       <w:r>
-        <w:t xml:space="preserve"> of studies will be focused on to determine the direction of the study as well as the artefact. Positivism has a strict focus on pure data as well as facts, this study will use facts derived from other studies that </w:t>
-      </w:r>
-      <w:r>
-        <w:lastRenderedPageBreak/>
-        <w:t xml:space="preserve">made use of data, </w:t>
+        <w:t xml:space="preserve"> of studies will be focused on to determine the direction of the study as well as the artefact. Positivism has a strict focus on pure data as well as facts, this study will use facts derived from other studies that made use of data, </w:t>
       </w:r>
       <w:r>
         <w:t xml:space="preserve">and </w:t>
@@ -3943,15 +3840,7 @@
     </w:p>
     <w:p>
       <w:r>
-        <w:t xml:space="preserve">Using the theory gathered </w:t>
-      </w:r>
-      <w:proofErr w:type="gramStart"/>
-      <w:r>
-        <w:t>through the use of</w:t>
-      </w:r>
-      <w:proofErr w:type="gramEnd"/>
-      <w:r>
-        <w:t xml:space="preserve"> the methodology as well as the paradigm of the study it will be put into practice in the form of a serious game artefact. </w:t>
+        <w:t xml:space="preserve">Using the theory gathered through the use of the methodology as well as the paradigm of the study it will be put into practice in the form of a serious game artefact. </w:t>
       </w:r>
       <w:r>
         <w:t xml:space="preserve">Previous studies have shown that </w:t>
@@ -4048,15 +3937,7 @@
         <w:fldChar w:fldCharType="end"/>
       </w:r>
       <w:r>
-        <w:t xml:space="preserve">. Ontological aspect of the positive paradigm does not allow for any assumptions </w:t>
-      </w:r>
-      <w:proofErr w:type="gramStart"/>
-      <w:r>
-        <w:t>in regards to</w:t>
-      </w:r>
-      <w:proofErr w:type="gramEnd"/>
-      <w:r>
-        <w:t xml:space="preserve"> study results, making only use of the facts is necessary to keep the study as reliable as possible. Analysing the results of previous studies thoroughly to determine the approach to be used is how this study will be conducted.</w:t>
+        <w:t>. Ontological aspect of the positive paradigm does not allow for any assumptions in regards to study results, making only use of the facts is necessary to keep the study as reliable as possible. Analysing the results of previous studies thoroughly to determine the approach to be used is how this study will be conducted.</w:t>
       </w:r>
     </w:p>
     <w:p>
@@ -4071,21 +3952,17 @@
     </w:p>
     <w:p>
       <w:r>
-        <w:t xml:space="preserve">Theoretical assumptions will only be made if they are backed by credible sources, thus no personal experience will influence any knowledge gained from studies or expert opinions. This is to ensure that the study is done using the most accurate, </w:t>
+        <w:t xml:space="preserve">Theoretical assumptions will only be made if they are backed by credible sources, thus no personal experience will influence any knowledge gained from studies or expert opinions. This is </w:t>
+      </w:r>
+      <w:r>
+        <w:lastRenderedPageBreak/>
+        <w:t xml:space="preserve">to ensure that the study is done using the most accurate, </w:t>
       </w:r>
       <w:r>
         <w:t>up-to-date</w:t>
       </w:r>
       <w:r>
-        <w:t xml:space="preserve"> information, thus ensuring the reliability of the </w:t>
-      </w:r>
-      <w:proofErr w:type="gramStart"/>
-      <w:r>
-        <w:t>study as a whole</w:t>
-      </w:r>
-      <w:proofErr w:type="gramEnd"/>
-      <w:r>
-        <w:t>.</w:t>
+        <w:t xml:space="preserve"> information, thus ensuring the reliability of the study as a whole.</w:t>
       </w:r>
     </w:p>
     <w:p>
@@ -4100,11 +3977,7 @@
     </w:p>
     <w:p>
       <w:r>
-        <w:t xml:space="preserve">The research assumptions will only be influenced by recent study results in the field with minimal personal experience or beliefs influencing the study. The only opinions that will be used are from </w:t>
-      </w:r>
-      <w:r>
-        <w:lastRenderedPageBreak/>
-        <w:t>experts in the field, and they will also be cited as sources of information.</w:t>
+        <w:t>The research assumptions will only be influenced by recent study results in the field with minimal personal experience or beliefs influencing the study. The only opinions that will be used are from experts in the field, and they will also be cited as sources of information.</w:t>
       </w:r>
       <w:r>
         <w:t xml:space="preserve"> This is to ensure that the design science methodology is strictly followed, not allowing any personal bias to influence the study or the artefact.</w:t>
@@ -4161,15 +4034,7 @@
         <w:t>therapy-based</w:t>
       </w:r>
       <w:r>
-        <w:t xml:space="preserve"> serious game to enhance cognitive function, mood, behaviour, and overall quality of life for patients living with dementia. </w:t>
-      </w:r>
-      <w:proofErr w:type="gramStart"/>
-      <w:r>
-        <w:t>Through the use of</w:t>
-      </w:r>
-      <w:proofErr w:type="gramEnd"/>
-      <w:r>
-        <w:t xml:space="preserve"> a carefully designed serious game that incorporates music preferred by the patients undergoing therapy, the project aims to contribute to the development of innovative and effective music therapy interventions for dementia care, and ultimately improve </w:t>
+        <w:t xml:space="preserve"> serious game to enhance cognitive function, mood, behaviour, and overall quality of life for patients living with dementia. Through the use of a carefully designed serious game that incorporates music preferred by the patients undergoing therapy, the project aims to contribute to the development of innovative and effective music therapy interventions for dementia care, and ultimately improve </w:t>
       </w:r>
       <w:r>
         <w:t>patients’</w:t>
@@ -4264,6 +4129,7 @@
         </w:numPr>
       </w:pPr>
       <w:r>
+        <w:lastRenderedPageBreak/>
         <w:t>A</w:t>
       </w:r>
       <w:r>
@@ -4300,11 +4166,7 @@
         <w:t xml:space="preserve">. </w:t>
       </w:r>
       <w:r>
-        <w:t xml:space="preserve">The program will be tested on various types of music and adjusted to give the best experience to patients by adjusting </w:t>
-      </w:r>
-      <w:r>
-        <w:lastRenderedPageBreak/>
-        <w:t>the difficulty to acceptable levels</w:t>
+        <w:t>The program will be tested on various types of music and adjusted to give the best experience to patients by adjusting the difficulty to acceptable levels</w:t>
       </w:r>
       <w:r>
         <w:t xml:space="preserve">. Acceptable levels will be determined by using expert opinions on the </w:t>
@@ -4462,6 +4324,7 @@
       </w:pPr>
       <w:bookmarkStart w:id="26" w:name="_Toc132036393"/>
       <w:r>
+        <w:lastRenderedPageBreak/>
         <w:t>Research methodology</w:t>
       </w:r>
       <w:bookmarkEnd w:id="25"/>
@@ -4526,11 +4389,7 @@
         <w:t>,</w:t>
       </w:r>
       <w:r>
-        <w:t xml:space="preserve"> this means that research needs to be done on every aspect of the project and to use the </w:t>
-      </w:r>
-      <w:r>
-        <w:lastRenderedPageBreak/>
-        <w:t>information gather to design and develop the artefact.</w:t>
+        <w:t xml:space="preserve"> this means that research needs to be done on every aspect of the project and to use the information gather to design and develop the artefact.</w:t>
       </w:r>
       <w:r>
         <w:t xml:space="preserve"> The framework for a design science study is displayed in the next figure:</w:t>
@@ -4595,11 +4454,28 @@
       <w:r>
         <w:t xml:space="preserve">Figure </w:t>
       </w:r>
+      <w:fldSimple w:instr=" SEQ Figure \* ARABIC ">
+        <w:r>
+          <w:rPr>
+            <w:noProof/>
+          </w:rPr>
+          <w:t>4</w:t>
+        </w:r>
+      </w:fldSimple>
+      <w:r>
+        <w:t xml:space="preserve">: </w:t>
+      </w:r>
+      <w:r>
+        <w:t>a framework for design science</w:t>
+      </w:r>
+      <w:r>
+        <w:t xml:space="preserve"> </w:t>
+      </w:r>
       <w:r>
         <w:fldChar w:fldCharType="begin"/>
       </w:r>
       <w:r>
-        <w:instrText xml:space="preserve"> SEQ Figure \* ARABIC </w:instrText>
+        <w:instrText xml:space="preserve"> ADDIN EN.CITE &lt;EndNote&gt;&lt;Cite&gt;&lt;Author&gt;Wieringa&lt;/Author&gt;&lt;Year&gt;2014&lt;/Year&gt;&lt;RecNum&gt;17&lt;/RecNum&gt;&lt;DisplayText&gt;(Wieringa, 2014)&lt;/DisplayText&gt;&lt;record&gt;&lt;rec-number&gt;17&lt;/rec-number&gt;&lt;foreign-keys&gt;&lt;key app="EN" db-id="a9rax5fzn5s0whefwpv5d25h0xrs92s9s2vz" timestamp="1681132983"&gt;17&lt;/key&gt;&lt;/foreign-keys&gt;&lt;ref-type name="Book"&gt;6&lt;/ref-type&gt;&lt;contributors&gt;&lt;authors&gt;&lt;author&gt;Wieringa, Roel J&lt;/author&gt;&lt;/authors&gt;&lt;/contributors&gt;&lt;titles&gt;&lt;title&gt;Design science methodology for information systems and software engineering&lt;/title&gt;&lt;/titles&gt;&lt;dates&gt;&lt;year&gt;2014&lt;/year&gt;&lt;/dates&gt;&lt;publisher&gt;Springer&lt;/publisher&gt;&lt;isbn&gt;3662438399&lt;/isbn&gt;&lt;urls&gt;&lt;/urls&gt;&lt;/record&gt;&lt;/Cite&gt;&lt;/EndNote&gt;</w:instrText>
       </w:r>
       <w:r>
         <w:fldChar w:fldCharType="separate"/>
@@ -4608,42 +4484,12 @@
         <w:rPr>
           <w:noProof/>
         </w:rPr>
-        <w:t>4</w:t>
-      </w:r>
-      <w:r>
-        <w:rPr>
-          <w:noProof/>
-        </w:rPr>
+        <w:t>(Wieringa, 2014)</w:t>
+      </w:r>
+      <w:bookmarkEnd w:id="27"/>
+      <w:r>
         <w:fldChar w:fldCharType="end"/>
       </w:r>
-      <w:r>
-        <w:t xml:space="preserve">: </w:t>
-      </w:r>
-      <w:r>
-        <w:t>a framework for design science</w:t>
-      </w:r>
-      <w:r>
-        <w:t xml:space="preserve"> </w:t>
-      </w:r>
-      <w:r>
-        <w:fldChar w:fldCharType="begin"/>
-      </w:r>
-      <w:r>
-        <w:instrText xml:space="preserve"> ADDIN EN.CITE &lt;EndNote&gt;&lt;Cite&gt;&lt;Author&gt;Wieringa&lt;/Author&gt;&lt;Year&gt;2014&lt;/Year&gt;&lt;RecNum&gt;17&lt;/RecNum&gt;&lt;DisplayText&gt;(Wieringa, 2014)&lt;/DisplayText&gt;&lt;record&gt;&lt;rec-number&gt;17&lt;/rec-number&gt;&lt;foreign-keys&gt;&lt;key app="EN" db-id="a9rax5fzn5s0whefwpv5d25h0xrs92s9s2vz" timestamp="1681132983"&gt;17&lt;/key&gt;&lt;/foreign-keys&gt;&lt;ref-type name="Book"&gt;6&lt;/ref-type&gt;&lt;contributors&gt;&lt;authors&gt;&lt;author&gt;Wieringa, Roel J&lt;/author&gt;&lt;/authors&gt;&lt;/contributors&gt;&lt;titles&gt;&lt;title&gt;Design science methodology for information systems and software engineering&lt;/title&gt;&lt;/titles&gt;&lt;dates&gt;&lt;year&gt;2014&lt;/year&gt;&lt;/dates&gt;&lt;publisher&gt;Springer&lt;/publisher&gt;&lt;isbn&gt;3662438399&lt;/isbn&gt;&lt;urls&gt;&lt;/urls&gt;&lt;/record&gt;&lt;/Cite&gt;&lt;/EndNote&gt;</w:instrText>
-      </w:r>
-      <w:r>
-        <w:fldChar w:fldCharType="separate"/>
-      </w:r>
-      <w:r>
-        <w:rPr>
-          <w:noProof/>
-        </w:rPr>
-        <w:t>(Wieringa, 2014)</w:t>
-      </w:r>
-      <w:bookmarkEnd w:id="27"/>
-      <w:r>
-        <w:fldChar w:fldCharType="end"/>
-      </w:r>
     </w:p>
     <w:p>
       <w:r>
@@ -4674,15 +4520,7 @@
         <w:t xml:space="preserve"> the design of a serious game, music therapy, </w:t>
       </w:r>
       <w:r>
-        <w:t xml:space="preserve">preferred music, dementia patients, as well as the design of the remote for the game. A literature review needs to be done for all these aspects and their connections, this is then to be used in the implementation and development of the artefact. Following the framework for design science will allow this project to reach its goals more effectively </w:t>
-      </w:r>
-      <w:proofErr w:type="gramStart"/>
-      <w:r>
-        <w:t>and also</w:t>
-      </w:r>
-      <w:proofErr w:type="gramEnd"/>
-      <w:r>
-        <w:t xml:space="preserve"> ensure the best artefact is created. Data will not be used to determine features of the artefact or the study, but rather use literature reviews as well as study results to determine these features and the direction of the project. To determine </w:t>
+        <w:t xml:space="preserve">preferred music, dementia patients, as well as the design of the remote for the game. A literature review needs to be done for all these aspects and their connections, this is then to be used in the implementation and development of the artefact. Following the framework for design science will allow this project to reach its goals more effectively and also ensure the best artefact is created. Data will not be used to determine features of the artefact or the study, but rather use literature reviews as well as study results to determine these features and the direction of the project. To determine </w:t>
       </w:r>
       <w:r>
         <w:t>i</w:t>
@@ -4691,7 +4529,11 @@
         <w:t>f the project goals are reached expert reviewers will be used</w:t>
       </w:r>
       <w:r>
-        <w:t xml:space="preserve"> and their input on the artefact will determine the state of the artefact, either still in the development phase, adjustment phase or a finished product. The expert reviewers will be discussed in the </w:t>
+        <w:t xml:space="preserve"> and their input on the artefact will determine the state of the artefact, either still in the development phase, adjustment phase or a finished product. The expert reviewers will </w:t>
+      </w:r>
+      <w:r>
+        <w:lastRenderedPageBreak/>
+        <w:t xml:space="preserve">be discussed in the </w:t>
       </w:r>
       <w:r>
         <w:t>rigour/validity</w:t>
@@ -4741,121 +4583,97 @@
         <w:t xml:space="preserve"> thus no data collection methods are used. The artefact </w:t>
       </w:r>
       <w:r>
-        <w:t xml:space="preserve">to be developed for this project </w:t>
+        <w:t xml:space="preserve">to be developed for this project is a preferred music, music therapy game, the game allows patients or caretakers to upload their music and play the game using the uploaded songs, this is where the aspect of preferred music comes in. The game will focus on music therapy by allowing patients to play along with the beats, the python script will dissect the music uploaded to drums, claps and vocals. The drum beats will be exported as a </w:t>
+      </w:r>
+      <w:r>
+        <w:t>CSV</w:t>
+      </w:r>
+      <w:r>
+        <w:t xml:space="preserve"> file of timestamps which the game will use to insert beats on the drum hits, patients are then expected to play along with these beats. There are two reasons claps are included as well, firstly to be used instead of drum beats when the song contains almost none or no drum beats, claps will then rather be used if it is deemed more appropriate. Secondly</w:t>
+      </w:r>
+      <w:r>
+        <w:t>,</w:t>
+      </w:r>
+      <w:r>
+        <w:t xml:space="preserve"> claps will be used if there are too many drum beats and the game will be too difficult for patients if they are used, this might be in cases where the music has drum solos or something alike. </w:t>
+      </w:r>
+    </w:p>
+    <w:p>
+      <w:r>
+        <w:t xml:space="preserve">The patients will then use the remote designed in the </w:t>
+      </w:r>
+      <w:r>
+        <w:t>artefact</w:t>
+      </w:r>
+      <w:r>
+        <w:t xml:space="preserve"> to play the game, hitting the buttons on the beats indicated by the game. This will give the effect of playing </w:t>
+      </w:r>
+      <w:r>
+        <w:t xml:space="preserve">a </w:t>
+      </w:r>
+      <w:r>
+        <w:t xml:space="preserve">song along with the game and this incorporates music therapy for the patients. </w:t>
+      </w:r>
+      <w:r>
+        <w:t>Patients’</w:t>
+      </w:r>
+      <w:r>
+        <w:t xml:space="preserve"> </w:t>
+      </w:r>
+      <w:r>
+        <w:t>scores</w:t>
+      </w:r>
+      <w:r>
+        <w:t xml:space="preserve"> will be kept in the program and will not be displayed to patients, this is because the game is an error-less game, meaning patients are not punished for not playing the game correctly or for missing beats. This is to ensure patients don’t feel </w:t>
+      </w:r>
+      <w:r>
+        <w:t>discouraged if they struggle with the game as we want to ensure they don’t feel any negative emotions while playing. These scores are saved in the background so they can be used to motivate patients accordingly, the game will use motivational reassurance in tangent with the score to give an appropriate response. If the score indicates a player is struggling, motivation will be used so they don’t feel discouraged and when a patient is doing well affirmation will be used to indicate to them that their effort is being recognized.</w:t>
+      </w:r>
+    </w:p>
+    <w:p>
+      <w:pPr>
+        <w:pStyle w:val="Heading1"/>
+      </w:pPr>
+      <w:bookmarkStart w:id="30" w:name="_Toc132036395"/>
+      <w:r>
+        <w:t>Rigour / Validity &amp; reliability</w:t>
+      </w:r>
+      <w:bookmarkEnd w:id="30"/>
+    </w:p>
+    <w:p>
+      <w:r>
+        <w:t xml:space="preserve">To prove the effectiveness of the final </w:t>
+      </w:r>
+      <w:r>
+        <w:t>artefact</w:t>
+      </w:r>
+      <w:r>
+        <w:t xml:space="preserve"> and the project as a whole expert </w:t>
+      </w:r>
+      <w:r>
+        <w:t>tester</w:t>
+      </w:r>
+      <w:r>
+        <w:t xml:space="preserve"> will be used. They will go through all the steps patients would which </w:t>
+      </w:r>
+      <w:r>
+        <w:t>consist</w:t>
+      </w:r>
+      <w:r>
+        <w:t xml:space="preserve"> of, finding preferred music, learning how to use the remote, learning how to play the game, and finally playing the game with their preferred music to test the effectiveness of the game. Throughout this process</w:t>
+      </w:r>
+      <w:r>
+        <w:t>,</w:t>
+      </w:r>
+      <w:r>
+        <w:t xml:space="preserve"> </w:t>
+      </w:r>
+      <w:r>
+        <w:t xml:space="preserve">they will give their opinions on where patients living with dementia mind find it difficult to use or understand </w:t>
       </w:r>
       <w:r>
         <w:lastRenderedPageBreak/>
-        <w:t xml:space="preserve">is a preferred music, music therapy game, the game allows patients or caretakers to upload their music and play the game using the uploaded songs, this is where the aspect of preferred music comes in. The game will focus on music therapy by allowing patients to play along with the beats, the python script will dissect the music uploaded to drums, claps and vocals. The </w:t>
-      </w:r>
-      <w:proofErr w:type="gramStart"/>
-      <w:r>
-        <w:t>drum beats</w:t>
-      </w:r>
-      <w:proofErr w:type="gramEnd"/>
-      <w:r>
-        <w:t xml:space="preserve"> will be exported as a </w:t>
-      </w:r>
-      <w:r>
-        <w:t>CSV</w:t>
-      </w:r>
-      <w:r>
-        <w:t xml:space="preserve"> file of timestamps which the game will use to insert beats on the drum hits, patients are then expected to play along with these beats. There are two reasons claps are included as well, firstly to be used instead of </w:t>
-      </w:r>
-      <w:proofErr w:type="gramStart"/>
-      <w:r>
-        <w:t>drum beats</w:t>
-      </w:r>
-      <w:proofErr w:type="gramEnd"/>
-      <w:r>
-        <w:t xml:space="preserve"> when the song contains almost none or no drum beats, claps will then rather be used if it is deemed more appropriate. Secondly</w:t>
-      </w:r>
-      <w:r>
-        <w:t>,</w:t>
-      </w:r>
-      <w:r>
-        <w:t xml:space="preserve"> claps will be used if there are too many </w:t>
-      </w:r>
-      <w:proofErr w:type="gramStart"/>
-      <w:r>
-        <w:t>drum beats</w:t>
-      </w:r>
-      <w:proofErr w:type="gramEnd"/>
-      <w:r>
-        <w:t xml:space="preserve"> and the game will be too difficult for patients if they are used, this might be in cases where the music has drum solos or something alike. </w:t>
-      </w:r>
-    </w:p>
-    <w:p>
-      <w:r>
-        <w:t xml:space="preserve">The patients will then use the remote designed in the </w:t>
-      </w:r>
-      <w:r>
-        <w:t>artefact</w:t>
-      </w:r>
-      <w:r>
-        <w:t xml:space="preserve"> to play the game, hitting the buttons on the beats indicated by the game. This will give the effect of playing </w:t>
-      </w:r>
-      <w:r>
-        <w:t xml:space="preserve">a </w:t>
-      </w:r>
-      <w:r>
-        <w:t xml:space="preserve">song along with the game and this incorporates music therapy for the patients. </w:t>
-      </w:r>
-      <w:r>
-        <w:t>Patients’</w:t>
-      </w:r>
-      <w:r>
-        <w:t xml:space="preserve"> </w:t>
-      </w:r>
-      <w:r>
-        <w:t>scores</w:t>
-      </w:r>
-      <w:r>
-        <w:t xml:space="preserve"> will be kept in the program and will not be displayed to patients, this is because the game is an error-less game, meaning patients are not punished for not playing the game correctly or for missing beats. This is to ensure patients don’t feel </w:t>
-      </w:r>
-      <w:r>
-        <w:t>discouraged if they struggle with the game as we want to ensure they don’t feel any negative emotions while playing. These scores are saved in the background so they can be used to motivate patients accordingly, the game will use motivational reassurance in tangent with the score to give an appropriate response. If the score indicates a player is struggling, motivation will be used so they don’t feel discouraged and when a patient is doing well affirmation will be used to indicate to them that their effort is being recognized.</w:t>
-      </w:r>
-    </w:p>
-    <w:p>
-      <w:pPr>
-        <w:pStyle w:val="Heading1"/>
-      </w:pPr>
-      <w:bookmarkStart w:id="30" w:name="_Toc132036395"/>
-      <w:r>
-        <w:t>Rigour / Validity &amp; reliability</w:t>
-      </w:r>
-      <w:bookmarkEnd w:id="30"/>
-    </w:p>
-    <w:p>
-      <w:r>
-        <w:t xml:space="preserve">To prove the effectiveness of the final </w:t>
-      </w:r>
-      <w:r>
-        <w:t>artefact</w:t>
-      </w:r>
-      <w:r>
-        <w:t xml:space="preserve"> and the project as a whole expert </w:t>
-      </w:r>
-      <w:r>
-        <w:t>tester</w:t>
-      </w:r>
-      <w:r>
-        <w:t xml:space="preserve"> will be used. They will go through all the steps patients would which </w:t>
-      </w:r>
-      <w:r>
-        <w:t>consist</w:t>
-      </w:r>
-      <w:r>
-        <w:t xml:space="preserve"> of, finding preferred music, learning how to use the remote, learning how to play the game, and finally playing the game with their preferred music to test the effectiveness of the game. Throughout this process</w:t>
-      </w:r>
-      <w:r>
-        <w:t>,</w:t>
-      </w:r>
-      <w:r>
-        <w:t xml:space="preserve"> </w:t>
-      </w:r>
-      <w:r>
-        <w:t>they will give their opinions on where patients living with dementia mind find it difficult to use or understand what to do. Through this</w:t>
+        <w:t>what to do. Through this</w:t>
       </w:r>
       <w:r>
         <w:t>,</w:t>
@@ -4890,11 +4708,7 @@
         <w:t>focus</w:t>
       </w:r>
       <w:r>
-        <w:t xml:space="preserve"> on their </w:t>
-      </w:r>
-      <w:r>
-        <w:lastRenderedPageBreak/>
-        <w:t>opinion</w:t>
+        <w:t xml:space="preserve"> on their opinion</w:t>
       </w:r>
       <w:r>
         <w:t>, as well as experience with patient care,</w:t>
@@ -5036,15 +4850,7 @@
     </w:p>
     <w:p>
       <w:r>
-        <w:t xml:space="preserve">In conclusion, the </w:t>
-      </w:r>
-      <w:proofErr w:type="gramStart"/>
-      <w:r>
-        <w:t>main focus</w:t>
-      </w:r>
-      <w:proofErr w:type="gramEnd"/>
-      <w:r>
-        <w:t xml:space="preserve"> of this project will be designing and developing not only a preferred music-based music therapy serious game but also a remote to be used for the game itself. Using studies as </w:t>
+        <w:t xml:space="preserve">In conclusion, the main focus of this project will be designing and developing not only a preferred music-based music therapy serious game but also a remote to be used for the game itself. Using studies as </w:t>
       </w:r>
       <w:r>
         <w:t xml:space="preserve">a </w:t>
@@ -5582,7 +5388,7 @@
 </file>
 
 <file path=word/endnotes.xml><?xml version="1.0" encoding="utf-8"?>
-<w:endnotes xmlns:wpc="http://schemas.microsoft.com/office/word/2010/wordprocessingCanvas" xmlns:cx="http://schemas.microsoft.com/office/drawing/2014/chartex" xmlns:cx1="http://schemas.microsoft.com/office/drawing/2015/9/8/chartex" xmlns:cx2="http://schemas.microsoft.com/office/drawing/2015/10/21/chartex" xmlns:cx3="http://schemas.microsoft.com/office/drawing/2016/5/9/chartex" xmlns:cx4="http://schemas.microsoft.com/office/drawing/2016/5/10/chartex" xmlns:cx5="http://schemas.microsoft.com/office/drawing/2016/5/11/chartex" xmlns:cx6="http://schemas.microsoft.com/office/drawing/2016/5/12/chartex" xmlns:cx7="http://schemas.microsoft.com/office/drawing/2016/5/13/chartex" xmlns:cx8="http://schemas.microsoft.com/office/drawing/2016/5/14/chartex" xmlns:mc="http://schemas.openxmlformats.org/markup-compatibility/2006" xmlns:aink="http://schemas.microsoft.com/office/drawing/2016/ink" xmlns:am3d="http://schemas.microsoft.com/office/drawing/2017/model3d" xmlns:o="urn:schemas-microsoft-com:office:office" xmlns:oel="http://schemas.microsoft.com/office/2019/extlst" xmlns:r="http://schemas.openxmlformats.org/officeDocument/2006/relationships" xmlns:m="http://schemas.openxmlformats.org/officeDocument/2006/math" xmlns:v="urn:schemas-microsoft-com:vml" xmlns:wp14="http://schemas.microsoft.com/office/word/2010/wordprocessingDrawing" xmlns:wp="http://schemas.openxmlformats.org/drawingml/2006/wordprocessingDrawing" xmlns:w10="urn:schemas-microsoft-com:office:word" xmlns:w="http://schemas.openxmlformats.org/wordprocessingml/2006/main" xmlns:w14="http://schemas.microsoft.com/office/word/2010/wordml" xmlns:w15="http://schemas.microsoft.com/office/word/2012/wordml" xmlns:w16cex="http://schemas.microsoft.com/office/word/2018/wordml/cex" xmlns:w16cid="http://schemas.microsoft.com/office/word/2016/wordml/cid" xmlns:w16="http://schemas.microsoft.com/office/word/2018/wordml" xmlns:w16du="http://schemas.microsoft.com/office/word/2023/wordml/word16du" xmlns:w16sdtdh="http://schemas.microsoft.com/office/word/2020/wordml/sdtdatahash" xmlns:w16se="http://schemas.microsoft.com/office/word/2015/wordml/symex" xmlns:wpg="http://schemas.microsoft.com/office/word/2010/wordprocessingGroup" xmlns:wpi="http://schemas.microsoft.com/office/word/2010/wordprocessingInk" xmlns:wne="http://schemas.microsoft.com/office/word/2006/wordml" xmlns:wps="http://schemas.microsoft.com/office/word/2010/wordprocessingShape" mc:Ignorable="w14 w15 w16se w16cid w16 w16cex w16sdtdh wp14">
+<w:endnotes xmlns:wpc="http://schemas.microsoft.com/office/word/2010/wordprocessingCanvas" xmlns:cx="http://schemas.microsoft.com/office/drawing/2014/chartex" xmlns:cx1="http://schemas.microsoft.com/office/drawing/2015/9/8/chartex" xmlns:cx2="http://schemas.microsoft.com/office/drawing/2015/10/21/chartex" xmlns:cx3="http://schemas.microsoft.com/office/drawing/2016/5/9/chartex" xmlns:cx4="http://schemas.microsoft.com/office/drawing/2016/5/10/chartex" xmlns:cx5="http://schemas.microsoft.com/office/drawing/2016/5/11/chartex" xmlns:cx6="http://schemas.microsoft.com/office/drawing/2016/5/12/chartex" xmlns:cx7="http://schemas.microsoft.com/office/drawing/2016/5/13/chartex" xmlns:cx8="http://schemas.microsoft.com/office/drawing/2016/5/14/chartex" xmlns:mc="http://schemas.openxmlformats.org/markup-compatibility/2006" xmlns:aink="http://schemas.microsoft.com/office/drawing/2016/ink" xmlns:am3d="http://schemas.microsoft.com/office/drawing/2017/model3d" xmlns:o="urn:schemas-microsoft-com:office:office" xmlns:oel="http://schemas.microsoft.com/office/2019/extlst" xmlns:r="http://schemas.openxmlformats.org/officeDocument/2006/relationships" xmlns:m="http://schemas.openxmlformats.org/officeDocument/2006/math" xmlns:v="urn:schemas-microsoft-com:vml" xmlns:wp14="http://schemas.microsoft.com/office/word/2010/wordprocessingDrawing" xmlns:wp="http://schemas.openxmlformats.org/drawingml/2006/wordprocessingDrawing" xmlns:w10="urn:schemas-microsoft-com:office:word" xmlns:w="http://schemas.openxmlformats.org/wordprocessingml/2006/main" xmlns:w14="http://schemas.microsoft.com/office/word/2010/wordml" xmlns:w15="http://schemas.microsoft.com/office/word/2012/wordml" xmlns:w16cex="http://schemas.microsoft.com/office/word/2018/wordml/cex" xmlns:w16cid="http://schemas.microsoft.com/office/word/2016/wordml/cid" xmlns:w16="http://schemas.microsoft.com/office/word/2018/wordml" xmlns:w16sdtdh="http://schemas.microsoft.com/office/word/2020/wordml/sdtdatahash" xmlns:w16se="http://schemas.microsoft.com/office/word/2015/wordml/symex" xmlns:wpg="http://schemas.microsoft.com/office/word/2010/wordprocessingGroup" xmlns:wpi="http://schemas.microsoft.com/office/word/2010/wordprocessingInk" xmlns:wne="http://schemas.microsoft.com/office/word/2006/wordml" xmlns:wps="http://schemas.microsoft.com/office/word/2010/wordprocessingShape" mc:Ignorable="w14 w15 w16se w16cid w16 w16cex w16sdtdh wp14">
   <w:endnote w:type="separator" w:id="-1">
     <w:p>
       <w:pPr>
@@ -5607,7 +5413,7 @@
 </file>
 
 <file path=word/footer1.xml><?xml version="1.0" encoding="utf-8"?>
-<w:ftr xmlns:wpc="http://schemas.microsoft.com/office/word/2010/wordprocessingCanvas" xmlns:cx="http://schemas.microsoft.com/office/drawing/2014/chartex" xmlns:cx1="http://schemas.microsoft.com/office/drawing/2015/9/8/chartex" xmlns:cx2="http://schemas.microsoft.com/office/drawing/2015/10/21/chartex" xmlns:cx3="http://schemas.microsoft.com/office/drawing/2016/5/9/chartex" xmlns:cx4="http://schemas.microsoft.com/office/drawing/2016/5/10/chartex" xmlns:cx5="http://schemas.microsoft.com/office/drawing/2016/5/11/chartex" xmlns:cx6="http://schemas.microsoft.com/office/drawing/2016/5/12/chartex" xmlns:cx7="http://schemas.microsoft.com/office/drawing/2016/5/13/chartex" xmlns:cx8="http://schemas.microsoft.com/office/drawing/2016/5/14/chartex" xmlns:mc="http://schemas.openxmlformats.org/markup-compatibility/2006" xmlns:aink="http://schemas.microsoft.com/office/drawing/2016/ink" xmlns:am3d="http://schemas.microsoft.com/office/drawing/2017/model3d" xmlns:o="urn:schemas-microsoft-com:office:office" xmlns:oel="http://schemas.microsoft.com/office/2019/extlst" xmlns:r="http://schemas.openxmlformats.org/officeDocument/2006/relationships" xmlns:m="http://schemas.openxmlformats.org/officeDocument/2006/math" xmlns:v="urn:schemas-microsoft-com:vml" xmlns:wp14="http://schemas.microsoft.com/office/word/2010/wordprocessingDrawing" xmlns:wp="http://schemas.openxmlformats.org/drawingml/2006/wordprocessingDrawing" xmlns:w10="urn:schemas-microsoft-com:office:word" xmlns:w="http://schemas.openxmlformats.org/wordprocessingml/2006/main" xmlns:w14="http://schemas.microsoft.com/office/word/2010/wordml" xmlns:w15="http://schemas.microsoft.com/office/word/2012/wordml" xmlns:w16cex="http://schemas.microsoft.com/office/word/2018/wordml/cex" xmlns:w16cid="http://schemas.microsoft.com/office/word/2016/wordml/cid" xmlns:w16="http://schemas.microsoft.com/office/word/2018/wordml" xmlns:w16du="http://schemas.microsoft.com/office/word/2023/wordml/word16du" xmlns:w16sdtdh="http://schemas.microsoft.com/office/word/2020/wordml/sdtdatahash" xmlns:w16se="http://schemas.microsoft.com/office/word/2015/wordml/symex" xmlns:wpg="http://schemas.microsoft.com/office/word/2010/wordprocessingGroup" xmlns:wpi="http://schemas.microsoft.com/office/word/2010/wordprocessingInk" xmlns:wne="http://schemas.microsoft.com/office/word/2006/wordml" xmlns:wps="http://schemas.microsoft.com/office/word/2010/wordprocessingShape" mc:Ignorable="w14 w15 w16se w16cid w16 w16cex w16sdtdh wp14">
+<w:ftr xmlns:wpc="http://schemas.microsoft.com/office/word/2010/wordprocessingCanvas" xmlns:cx="http://schemas.microsoft.com/office/drawing/2014/chartex" xmlns:cx1="http://schemas.microsoft.com/office/drawing/2015/9/8/chartex" xmlns:cx2="http://schemas.microsoft.com/office/drawing/2015/10/21/chartex" xmlns:cx3="http://schemas.microsoft.com/office/drawing/2016/5/9/chartex" xmlns:cx4="http://schemas.microsoft.com/office/drawing/2016/5/10/chartex" xmlns:cx5="http://schemas.microsoft.com/office/drawing/2016/5/11/chartex" xmlns:cx6="http://schemas.microsoft.com/office/drawing/2016/5/12/chartex" xmlns:cx7="http://schemas.microsoft.com/office/drawing/2016/5/13/chartex" xmlns:cx8="http://schemas.microsoft.com/office/drawing/2016/5/14/chartex" xmlns:mc="http://schemas.openxmlformats.org/markup-compatibility/2006" xmlns:aink="http://schemas.microsoft.com/office/drawing/2016/ink" xmlns:am3d="http://schemas.microsoft.com/office/drawing/2017/model3d" xmlns:o="urn:schemas-microsoft-com:office:office" xmlns:oel="http://schemas.microsoft.com/office/2019/extlst" xmlns:r="http://schemas.openxmlformats.org/officeDocument/2006/relationships" xmlns:m="http://schemas.openxmlformats.org/officeDocument/2006/math" xmlns:v="urn:schemas-microsoft-com:vml" xmlns:wp14="http://schemas.microsoft.com/office/word/2010/wordprocessingDrawing" xmlns:wp="http://schemas.openxmlformats.org/drawingml/2006/wordprocessingDrawing" xmlns:w10="urn:schemas-microsoft-com:office:word" xmlns:w="http://schemas.openxmlformats.org/wordprocessingml/2006/main" xmlns:w14="http://schemas.microsoft.com/office/word/2010/wordml" xmlns:w15="http://schemas.microsoft.com/office/word/2012/wordml" xmlns:w16cex="http://schemas.microsoft.com/office/word/2018/wordml/cex" xmlns:w16cid="http://schemas.microsoft.com/office/word/2016/wordml/cid" xmlns:w16="http://schemas.microsoft.com/office/word/2018/wordml" xmlns:w16sdtdh="http://schemas.microsoft.com/office/word/2020/wordml/sdtdatahash" xmlns:w16se="http://schemas.microsoft.com/office/word/2015/wordml/symex" xmlns:wpg="http://schemas.microsoft.com/office/word/2010/wordprocessingGroup" xmlns:wpi="http://schemas.microsoft.com/office/word/2010/wordprocessingInk" xmlns:wne="http://schemas.microsoft.com/office/word/2006/wordml" xmlns:wps="http://schemas.microsoft.com/office/word/2010/wordprocessingShape" mc:Ignorable="w14 w15 w16se w16cid w16 w16cex w16sdtdh wp14">
   <w:p>
     <w:pPr>
       <w:pStyle w:val="Footer"/>
@@ -5648,7 +5454,7 @@
 </file>
 
 <file path=word/footer2.xml><?xml version="1.0" encoding="utf-8"?>
-<w:ftr xmlns:wpc="http://schemas.microsoft.com/office/word/2010/wordprocessingCanvas" xmlns:cx="http://schemas.microsoft.com/office/drawing/2014/chartex" xmlns:cx1="http://schemas.microsoft.com/office/drawing/2015/9/8/chartex" xmlns:cx2="http://schemas.microsoft.com/office/drawing/2015/10/21/chartex" xmlns:cx3="http://schemas.microsoft.com/office/drawing/2016/5/9/chartex" xmlns:cx4="http://schemas.microsoft.com/office/drawing/2016/5/10/chartex" xmlns:cx5="http://schemas.microsoft.com/office/drawing/2016/5/11/chartex" xmlns:cx6="http://schemas.microsoft.com/office/drawing/2016/5/12/chartex" xmlns:cx7="http://schemas.microsoft.com/office/drawing/2016/5/13/chartex" xmlns:cx8="http://schemas.microsoft.com/office/drawing/2016/5/14/chartex" xmlns:mc="http://schemas.openxmlformats.org/markup-compatibility/2006" xmlns:aink="http://schemas.microsoft.com/office/drawing/2016/ink" xmlns:am3d="http://schemas.microsoft.com/office/drawing/2017/model3d" xmlns:o="urn:schemas-microsoft-com:office:office" xmlns:oel="http://schemas.microsoft.com/office/2019/extlst" xmlns:r="http://schemas.openxmlformats.org/officeDocument/2006/relationships" xmlns:m="http://schemas.openxmlformats.org/officeDocument/2006/math" xmlns:v="urn:schemas-microsoft-com:vml" xmlns:wp14="http://schemas.microsoft.com/office/word/2010/wordprocessingDrawing" xmlns:wp="http://schemas.openxmlformats.org/drawingml/2006/wordprocessingDrawing" xmlns:w10="urn:schemas-microsoft-com:office:word" xmlns:w="http://schemas.openxmlformats.org/wordprocessingml/2006/main" xmlns:w14="http://schemas.microsoft.com/office/word/2010/wordml" xmlns:w15="http://schemas.microsoft.com/office/word/2012/wordml" xmlns:w16cex="http://schemas.microsoft.com/office/word/2018/wordml/cex" xmlns:w16cid="http://schemas.microsoft.com/office/word/2016/wordml/cid" xmlns:w16="http://schemas.microsoft.com/office/word/2018/wordml" xmlns:w16du="http://schemas.microsoft.com/office/word/2023/wordml/word16du" xmlns:w16sdtdh="http://schemas.microsoft.com/office/word/2020/wordml/sdtdatahash" xmlns:w16se="http://schemas.microsoft.com/office/word/2015/wordml/symex" xmlns:wpg="http://schemas.microsoft.com/office/word/2010/wordprocessingGroup" xmlns:wpi="http://schemas.microsoft.com/office/word/2010/wordprocessingInk" xmlns:wne="http://schemas.microsoft.com/office/word/2006/wordml" xmlns:wps="http://schemas.microsoft.com/office/word/2010/wordprocessingShape" mc:Ignorable="w14 w15 w16se w16cid w16 w16cex w16sdtdh wp14">
+<w:ftr xmlns:wpc="http://schemas.microsoft.com/office/word/2010/wordprocessingCanvas" xmlns:cx="http://schemas.microsoft.com/office/drawing/2014/chartex" xmlns:cx1="http://schemas.microsoft.com/office/drawing/2015/9/8/chartex" xmlns:cx2="http://schemas.microsoft.com/office/drawing/2015/10/21/chartex" xmlns:cx3="http://schemas.microsoft.com/office/drawing/2016/5/9/chartex" xmlns:cx4="http://schemas.microsoft.com/office/drawing/2016/5/10/chartex" xmlns:cx5="http://schemas.microsoft.com/office/drawing/2016/5/11/chartex" xmlns:cx6="http://schemas.microsoft.com/office/drawing/2016/5/12/chartex" xmlns:cx7="http://schemas.microsoft.com/office/drawing/2016/5/13/chartex" xmlns:cx8="http://schemas.microsoft.com/office/drawing/2016/5/14/chartex" xmlns:mc="http://schemas.openxmlformats.org/markup-compatibility/2006" xmlns:aink="http://schemas.microsoft.com/office/drawing/2016/ink" xmlns:am3d="http://schemas.microsoft.com/office/drawing/2017/model3d" xmlns:o="urn:schemas-microsoft-com:office:office" xmlns:oel="http://schemas.microsoft.com/office/2019/extlst" xmlns:r="http://schemas.openxmlformats.org/officeDocument/2006/relationships" xmlns:m="http://schemas.openxmlformats.org/officeDocument/2006/math" xmlns:v="urn:schemas-microsoft-com:vml" xmlns:wp14="http://schemas.microsoft.com/office/word/2010/wordprocessingDrawing" xmlns:wp="http://schemas.openxmlformats.org/drawingml/2006/wordprocessingDrawing" xmlns:w10="urn:schemas-microsoft-com:office:word" xmlns:w="http://schemas.openxmlformats.org/wordprocessingml/2006/main" xmlns:w14="http://schemas.microsoft.com/office/word/2010/wordml" xmlns:w15="http://schemas.microsoft.com/office/word/2012/wordml" xmlns:w16cex="http://schemas.microsoft.com/office/word/2018/wordml/cex" xmlns:w16cid="http://schemas.microsoft.com/office/word/2016/wordml/cid" xmlns:w16="http://schemas.microsoft.com/office/word/2018/wordml" xmlns:w16sdtdh="http://schemas.microsoft.com/office/word/2020/wordml/sdtdatahash" xmlns:w16se="http://schemas.microsoft.com/office/word/2015/wordml/symex" xmlns:wpg="http://schemas.microsoft.com/office/word/2010/wordprocessingGroup" xmlns:wpi="http://schemas.microsoft.com/office/word/2010/wordprocessingInk" xmlns:wne="http://schemas.microsoft.com/office/word/2006/wordml" xmlns:wps="http://schemas.microsoft.com/office/word/2010/wordprocessingShape" mc:Ignorable="w14 w15 w16se w16cid w16 w16cex w16sdtdh wp14">
   <w:p>
     <w:pPr>
       <w:pStyle w:val="Footer"/>
@@ -5689,7 +5495,7 @@
 </file>
 
 <file path=word/footer3.xml><?xml version="1.0" encoding="utf-8"?>
-<w:ftr xmlns:wpc="http://schemas.microsoft.com/office/word/2010/wordprocessingCanvas" xmlns:cx="http://schemas.microsoft.com/office/drawing/2014/chartex" xmlns:cx1="http://schemas.microsoft.com/office/drawing/2015/9/8/chartex" xmlns:cx2="http://schemas.microsoft.com/office/drawing/2015/10/21/chartex" xmlns:cx3="http://schemas.microsoft.com/office/drawing/2016/5/9/chartex" xmlns:cx4="http://schemas.microsoft.com/office/drawing/2016/5/10/chartex" xmlns:cx5="http://schemas.microsoft.com/office/drawing/2016/5/11/chartex" xmlns:cx6="http://schemas.microsoft.com/office/drawing/2016/5/12/chartex" xmlns:cx7="http://schemas.microsoft.com/office/drawing/2016/5/13/chartex" xmlns:cx8="http://schemas.microsoft.com/office/drawing/2016/5/14/chartex" xmlns:mc="http://schemas.openxmlformats.org/markup-compatibility/2006" xmlns:aink="http://schemas.microsoft.com/office/drawing/2016/ink" xmlns:am3d="http://schemas.microsoft.com/office/drawing/2017/model3d" xmlns:o="urn:schemas-microsoft-com:office:office" xmlns:oel="http://schemas.microsoft.com/office/2019/extlst" xmlns:r="http://schemas.openxmlformats.org/officeDocument/2006/relationships" xmlns:m="http://schemas.openxmlformats.org/officeDocument/2006/math" xmlns:v="urn:schemas-microsoft-com:vml" xmlns:wp14="http://schemas.microsoft.com/office/word/2010/wordprocessingDrawing" xmlns:wp="http://schemas.openxmlformats.org/drawingml/2006/wordprocessingDrawing" xmlns:w10="urn:schemas-microsoft-com:office:word" xmlns:w="http://schemas.openxmlformats.org/wordprocessingml/2006/main" xmlns:w14="http://schemas.microsoft.com/office/word/2010/wordml" xmlns:w15="http://schemas.microsoft.com/office/word/2012/wordml" xmlns:w16cex="http://schemas.microsoft.com/office/word/2018/wordml/cex" xmlns:w16cid="http://schemas.microsoft.com/office/word/2016/wordml/cid" xmlns:w16="http://schemas.microsoft.com/office/word/2018/wordml" xmlns:w16du="http://schemas.microsoft.com/office/word/2023/wordml/word16du" xmlns:w16sdtdh="http://schemas.microsoft.com/office/word/2020/wordml/sdtdatahash" xmlns:w16se="http://schemas.microsoft.com/office/word/2015/wordml/symex" xmlns:wpg="http://schemas.microsoft.com/office/word/2010/wordprocessingGroup" xmlns:wpi="http://schemas.microsoft.com/office/word/2010/wordprocessingInk" xmlns:wne="http://schemas.microsoft.com/office/word/2006/wordml" xmlns:wps="http://schemas.microsoft.com/office/word/2010/wordprocessingShape" mc:Ignorable="w14 w15 w16se w16cid w16 w16cex w16sdtdh wp14">
+<w:ftr xmlns:wpc="http://schemas.microsoft.com/office/word/2010/wordprocessingCanvas" xmlns:cx="http://schemas.microsoft.com/office/drawing/2014/chartex" xmlns:cx1="http://schemas.microsoft.com/office/drawing/2015/9/8/chartex" xmlns:cx2="http://schemas.microsoft.com/office/drawing/2015/10/21/chartex" xmlns:cx3="http://schemas.microsoft.com/office/drawing/2016/5/9/chartex" xmlns:cx4="http://schemas.microsoft.com/office/drawing/2016/5/10/chartex" xmlns:cx5="http://schemas.microsoft.com/office/drawing/2016/5/11/chartex" xmlns:cx6="http://schemas.microsoft.com/office/drawing/2016/5/12/chartex" xmlns:cx7="http://schemas.microsoft.com/office/drawing/2016/5/13/chartex" xmlns:cx8="http://schemas.microsoft.com/office/drawing/2016/5/14/chartex" xmlns:mc="http://schemas.openxmlformats.org/markup-compatibility/2006" xmlns:aink="http://schemas.microsoft.com/office/drawing/2016/ink" xmlns:am3d="http://schemas.microsoft.com/office/drawing/2017/model3d" xmlns:o="urn:schemas-microsoft-com:office:office" xmlns:oel="http://schemas.microsoft.com/office/2019/extlst" xmlns:r="http://schemas.openxmlformats.org/officeDocument/2006/relationships" xmlns:m="http://schemas.openxmlformats.org/officeDocument/2006/math" xmlns:v="urn:schemas-microsoft-com:vml" xmlns:wp14="http://schemas.microsoft.com/office/word/2010/wordprocessingDrawing" xmlns:wp="http://schemas.openxmlformats.org/drawingml/2006/wordprocessingDrawing" xmlns:w10="urn:schemas-microsoft-com:office:word" xmlns:w="http://schemas.openxmlformats.org/wordprocessingml/2006/main" xmlns:w14="http://schemas.microsoft.com/office/word/2010/wordml" xmlns:w15="http://schemas.microsoft.com/office/word/2012/wordml" xmlns:w16cex="http://schemas.microsoft.com/office/word/2018/wordml/cex" xmlns:w16cid="http://schemas.microsoft.com/office/word/2016/wordml/cid" xmlns:w16="http://schemas.microsoft.com/office/word/2018/wordml" xmlns:w16sdtdh="http://schemas.microsoft.com/office/word/2020/wordml/sdtdatahash" xmlns:w16se="http://schemas.microsoft.com/office/word/2015/wordml/symex" xmlns:wpg="http://schemas.microsoft.com/office/word/2010/wordprocessingGroup" xmlns:wpi="http://schemas.microsoft.com/office/word/2010/wordprocessingInk" xmlns:wne="http://schemas.microsoft.com/office/word/2006/wordml" xmlns:wps="http://schemas.microsoft.com/office/word/2010/wordprocessingShape" mc:Ignorable="w14 w15 w16se w16cid w16 w16cex w16sdtdh wp14">
   <w:p>
     <w:pPr>
       <w:pStyle w:val="Footer"/>
@@ -5730,7 +5536,7 @@
 </file>
 
 <file path=word/footnotes.xml><?xml version="1.0" encoding="utf-8"?>
-<w:footnotes xmlns:wpc="http://schemas.microsoft.com/office/word/2010/wordprocessingCanvas" xmlns:cx="http://schemas.microsoft.com/office/drawing/2014/chartex" xmlns:cx1="http://schemas.microsoft.com/office/drawing/2015/9/8/chartex" xmlns:cx2="http://schemas.microsoft.com/office/drawing/2015/10/21/chartex" xmlns:cx3="http://schemas.microsoft.com/office/drawing/2016/5/9/chartex" xmlns:cx4="http://schemas.microsoft.com/office/drawing/2016/5/10/chartex" xmlns:cx5="http://schemas.microsoft.com/office/drawing/2016/5/11/chartex" xmlns:cx6="http://schemas.microsoft.com/office/drawing/2016/5/12/chartex" xmlns:cx7="http://schemas.microsoft.com/office/drawing/2016/5/13/chartex" xmlns:cx8="http://schemas.microsoft.com/office/drawing/2016/5/14/chartex" xmlns:mc="http://schemas.openxmlformats.org/markup-compatibility/2006" xmlns:aink="http://schemas.microsoft.com/office/drawing/2016/ink" xmlns:am3d="http://schemas.microsoft.com/office/drawing/2017/model3d" xmlns:o="urn:schemas-microsoft-com:office:office" xmlns:oel="http://schemas.microsoft.com/office/2019/extlst" xmlns:r="http://schemas.openxmlformats.org/officeDocument/2006/relationships" xmlns:m="http://schemas.openxmlformats.org/officeDocument/2006/math" xmlns:v="urn:schemas-microsoft-com:vml" xmlns:wp14="http://schemas.microsoft.com/office/word/2010/wordprocessingDrawing" xmlns:wp="http://schemas.openxmlformats.org/drawingml/2006/wordprocessingDrawing" xmlns:w10="urn:schemas-microsoft-com:office:word" xmlns:w="http://schemas.openxmlformats.org/wordprocessingml/2006/main" xmlns:w14="http://schemas.microsoft.com/office/word/2010/wordml" xmlns:w15="http://schemas.microsoft.com/office/word/2012/wordml" xmlns:w16cex="http://schemas.microsoft.com/office/word/2018/wordml/cex" xmlns:w16cid="http://schemas.microsoft.com/office/word/2016/wordml/cid" xmlns:w16="http://schemas.microsoft.com/office/word/2018/wordml" xmlns:w16du="http://schemas.microsoft.com/office/word/2023/wordml/word16du" xmlns:w16sdtdh="http://schemas.microsoft.com/office/word/2020/wordml/sdtdatahash" xmlns:w16se="http://schemas.microsoft.com/office/word/2015/wordml/symex" xmlns:wpg="http://schemas.microsoft.com/office/word/2010/wordprocessingGroup" xmlns:wpi="http://schemas.microsoft.com/office/word/2010/wordprocessingInk" xmlns:wne="http://schemas.microsoft.com/office/word/2006/wordml" xmlns:wps="http://schemas.microsoft.com/office/word/2010/wordprocessingShape" mc:Ignorable="w14 w15 w16se w16cid w16 w16cex w16sdtdh wp14">
+<w:footnotes xmlns:wpc="http://schemas.microsoft.com/office/word/2010/wordprocessingCanvas" xmlns:cx="http://schemas.microsoft.com/office/drawing/2014/chartex" xmlns:cx1="http://schemas.microsoft.com/office/drawing/2015/9/8/chartex" xmlns:cx2="http://schemas.microsoft.com/office/drawing/2015/10/21/chartex" xmlns:cx3="http://schemas.microsoft.com/office/drawing/2016/5/9/chartex" xmlns:cx4="http://schemas.microsoft.com/office/drawing/2016/5/10/chartex" xmlns:cx5="http://schemas.microsoft.com/office/drawing/2016/5/11/chartex" xmlns:cx6="http://schemas.microsoft.com/office/drawing/2016/5/12/chartex" xmlns:cx7="http://schemas.microsoft.com/office/drawing/2016/5/13/chartex" xmlns:cx8="http://schemas.microsoft.com/office/drawing/2016/5/14/chartex" xmlns:mc="http://schemas.openxmlformats.org/markup-compatibility/2006" xmlns:aink="http://schemas.microsoft.com/office/drawing/2016/ink" xmlns:am3d="http://schemas.microsoft.com/office/drawing/2017/model3d" xmlns:o="urn:schemas-microsoft-com:office:office" xmlns:oel="http://schemas.microsoft.com/office/2019/extlst" xmlns:r="http://schemas.openxmlformats.org/officeDocument/2006/relationships" xmlns:m="http://schemas.openxmlformats.org/officeDocument/2006/math" xmlns:v="urn:schemas-microsoft-com:vml" xmlns:wp14="http://schemas.microsoft.com/office/word/2010/wordprocessingDrawing" xmlns:wp="http://schemas.openxmlformats.org/drawingml/2006/wordprocessingDrawing" xmlns:w10="urn:schemas-microsoft-com:office:word" xmlns:w="http://schemas.openxmlformats.org/wordprocessingml/2006/main" xmlns:w14="http://schemas.microsoft.com/office/word/2010/wordml" xmlns:w15="http://schemas.microsoft.com/office/word/2012/wordml" xmlns:w16cex="http://schemas.microsoft.com/office/word/2018/wordml/cex" xmlns:w16cid="http://schemas.microsoft.com/office/word/2016/wordml/cid" xmlns:w16="http://schemas.microsoft.com/office/word/2018/wordml" xmlns:w16sdtdh="http://schemas.microsoft.com/office/word/2020/wordml/sdtdatahash" xmlns:w16se="http://schemas.microsoft.com/office/word/2015/wordml/symex" xmlns:wpg="http://schemas.microsoft.com/office/word/2010/wordprocessingGroup" xmlns:wpi="http://schemas.microsoft.com/office/word/2010/wordprocessingInk" xmlns:wne="http://schemas.microsoft.com/office/word/2006/wordml" xmlns:wps="http://schemas.microsoft.com/office/word/2010/wordprocessingShape" mc:Ignorable="w14 w15 w16se w16cid w16 w16cex w16sdtdh wp14">
   <w:footnote w:type="separator" w:id="-1">
     <w:p>
       <w:pPr>
@@ -5755,7 +5561,7 @@
 </file>
 
 <file path=word/header1.xml><?xml version="1.0" encoding="utf-8"?>
-<w:hdr xmlns:wpc="http://schemas.microsoft.com/office/word/2010/wordprocessingCanvas" xmlns:cx="http://schemas.microsoft.com/office/drawing/2014/chartex" xmlns:cx1="http://schemas.microsoft.com/office/drawing/2015/9/8/chartex" xmlns:cx2="http://schemas.microsoft.com/office/drawing/2015/10/21/chartex" xmlns:cx3="http://schemas.microsoft.com/office/drawing/2016/5/9/chartex" xmlns:cx4="http://schemas.microsoft.com/office/drawing/2016/5/10/chartex" xmlns:cx5="http://schemas.microsoft.com/office/drawing/2016/5/11/chartex" xmlns:cx6="http://schemas.microsoft.com/office/drawing/2016/5/12/chartex" xmlns:cx7="http://schemas.microsoft.com/office/drawing/2016/5/13/chartex" xmlns:cx8="http://schemas.microsoft.com/office/drawing/2016/5/14/chartex" xmlns:mc="http://schemas.openxmlformats.org/markup-compatibility/2006" xmlns:aink="http://schemas.microsoft.com/office/drawing/2016/ink" xmlns:am3d="http://schemas.microsoft.com/office/drawing/2017/model3d" xmlns:o="urn:schemas-microsoft-com:office:office" xmlns:oel="http://schemas.microsoft.com/office/2019/extlst" xmlns:r="http://schemas.openxmlformats.org/officeDocument/2006/relationships" xmlns:m="http://schemas.openxmlformats.org/officeDocument/2006/math" xmlns:v="urn:schemas-microsoft-com:vml" xmlns:wp14="http://schemas.microsoft.com/office/word/2010/wordprocessingDrawing" xmlns:wp="http://schemas.openxmlformats.org/drawingml/2006/wordprocessingDrawing" xmlns:w10="urn:schemas-microsoft-com:office:word" xmlns:w="http://schemas.openxmlformats.org/wordprocessingml/2006/main" xmlns:w14="http://schemas.microsoft.com/office/word/2010/wordml" xmlns:w15="http://schemas.microsoft.com/office/word/2012/wordml" xmlns:w16cex="http://schemas.microsoft.com/office/word/2018/wordml/cex" xmlns:w16cid="http://schemas.microsoft.com/office/word/2016/wordml/cid" xmlns:w16="http://schemas.microsoft.com/office/word/2018/wordml" xmlns:w16du="http://schemas.microsoft.com/office/word/2023/wordml/word16du" xmlns:w16sdtdh="http://schemas.microsoft.com/office/word/2020/wordml/sdtdatahash" xmlns:w16se="http://schemas.microsoft.com/office/word/2015/wordml/symex" xmlns:wpg="http://schemas.microsoft.com/office/word/2010/wordprocessingGroup" xmlns:wpi="http://schemas.microsoft.com/office/word/2010/wordprocessingInk" xmlns:wne="http://schemas.microsoft.com/office/word/2006/wordml" xmlns:wps="http://schemas.microsoft.com/office/word/2010/wordprocessingShape" mc:Ignorable="w14 w15 w16se w16cid w16 w16cex w16sdtdh wp14">
+<w:hdr xmlns:wpc="http://schemas.microsoft.com/office/word/2010/wordprocessingCanvas" xmlns:cx="http://schemas.microsoft.com/office/drawing/2014/chartex" xmlns:cx1="http://schemas.microsoft.com/office/drawing/2015/9/8/chartex" xmlns:cx2="http://schemas.microsoft.com/office/drawing/2015/10/21/chartex" xmlns:cx3="http://schemas.microsoft.com/office/drawing/2016/5/9/chartex" xmlns:cx4="http://schemas.microsoft.com/office/drawing/2016/5/10/chartex" xmlns:cx5="http://schemas.microsoft.com/office/drawing/2016/5/11/chartex" xmlns:cx6="http://schemas.microsoft.com/office/drawing/2016/5/12/chartex" xmlns:cx7="http://schemas.microsoft.com/office/drawing/2016/5/13/chartex" xmlns:cx8="http://schemas.microsoft.com/office/drawing/2016/5/14/chartex" xmlns:mc="http://schemas.openxmlformats.org/markup-compatibility/2006" xmlns:aink="http://schemas.microsoft.com/office/drawing/2016/ink" xmlns:am3d="http://schemas.microsoft.com/office/drawing/2017/model3d" xmlns:o="urn:schemas-microsoft-com:office:office" xmlns:oel="http://schemas.microsoft.com/office/2019/extlst" xmlns:r="http://schemas.openxmlformats.org/officeDocument/2006/relationships" xmlns:m="http://schemas.openxmlformats.org/officeDocument/2006/math" xmlns:v="urn:schemas-microsoft-com:vml" xmlns:wp14="http://schemas.microsoft.com/office/word/2010/wordprocessingDrawing" xmlns:wp="http://schemas.openxmlformats.org/drawingml/2006/wordprocessingDrawing" xmlns:w10="urn:schemas-microsoft-com:office:word" xmlns:w="http://schemas.openxmlformats.org/wordprocessingml/2006/main" xmlns:w14="http://schemas.microsoft.com/office/word/2010/wordml" xmlns:w15="http://schemas.microsoft.com/office/word/2012/wordml" xmlns:w16cex="http://schemas.microsoft.com/office/word/2018/wordml/cex" xmlns:w16cid="http://schemas.microsoft.com/office/word/2016/wordml/cid" xmlns:w16="http://schemas.microsoft.com/office/word/2018/wordml" xmlns:w16sdtdh="http://schemas.microsoft.com/office/word/2020/wordml/sdtdatahash" xmlns:w16se="http://schemas.microsoft.com/office/word/2015/wordml/symex" xmlns:wpg="http://schemas.microsoft.com/office/word/2010/wordprocessingGroup" xmlns:wpi="http://schemas.microsoft.com/office/word/2010/wordprocessingInk" xmlns:wne="http://schemas.microsoft.com/office/word/2006/wordml" xmlns:wps="http://schemas.microsoft.com/office/word/2010/wordprocessingShape" mc:Ignorable="w14 w15 w16se w16cid w16 w16cex w16sdtdh wp14">
   <w:p>
     <w:pPr>
       <w:pStyle w:val="Header"/>
@@ -5830,7 +5636,7 @@
 </file>
 
 <file path=word/header2.xml><?xml version="1.0" encoding="utf-8"?>
-<w:hdr xmlns:wpc="http://schemas.microsoft.com/office/word/2010/wordprocessingCanvas" xmlns:cx="http://schemas.microsoft.com/office/drawing/2014/chartex" xmlns:cx1="http://schemas.microsoft.com/office/drawing/2015/9/8/chartex" xmlns:cx2="http://schemas.microsoft.com/office/drawing/2015/10/21/chartex" xmlns:cx3="http://schemas.microsoft.com/office/drawing/2016/5/9/chartex" xmlns:cx4="http://schemas.microsoft.com/office/drawing/2016/5/10/chartex" xmlns:cx5="http://schemas.microsoft.com/office/drawing/2016/5/11/chartex" xmlns:cx6="http://schemas.microsoft.com/office/drawing/2016/5/12/chartex" xmlns:cx7="http://schemas.microsoft.com/office/drawing/2016/5/13/chartex" xmlns:cx8="http://schemas.microsoft.com/office/drawing/2016/5/14/chartex" xmlns:mc="http://schemas.openxmlformats.org/markup-compatibility/2006" xmlns:aink="http://schemas.microsoft.com/office/drawing/2016/ink" xmlns:am3d="http://schemas.microsoft.com/office/drawing/2017/model3d" xmlns:o="urn:schemas-microsoft-com:office:office" xmlns:oel="http://schemas.microsoft.com/office/2019/extlst" xmlns:r="http://schemas.openxmlformats.org/officeDocument/2006/relationships" xmlns:m="http://schemas.openxmlformats.org/officeDocument/2006/math" xmlns:v="urn:schemas-microsoft-com:vml" xmlns:wp14="http://schemas.microsoft.com/office/word/2010/wordprocessingDrawing" xmlns:wp="http://schemas.openxmlformats.org/drawingml/2006/wordprocessingDrawing" xmlns:w10="urn:schemas-microsoft-com:office:word" xmlns:w="http://schemas.openxmlformats.org/wordprocessingml/2006/main" xmlns:w14="http://schemas.microsoft.com/office/word/2010/wordml" xmlns:w15="http://schemas.microsoft.com/office/word/2012/wordml" xmlns:w16cex="http://schemas.microsoft.com/office/word/2018/wordml/cex" xmlns:w16cid="http://schemas.microsoft.com/office/word/2016/wordml/cid" xmlns:w16="http://schemas.microsoft.com/office/word/2018/wordml" xmlns:w16du="http://schemas.microsoft.com/office/word/2023/wordml/word16du" xmlns:w16sdtdh="http://schemas.microsoft.com/office/word/2020/wordml/sdtdatahash" xmlns:w16se="http://schemas.microsoft.com/office/word/2015/wordml/symex" xmlns:wpg="http://schemas.microsoft.com/office/word/2010/wordprocessingGroup" xmlns:wpi="http://schemas.microsoft.com/office/word/2010/wordprocessingInk" xmlns:wne="http://schemas.microsoft.com/office/word/2006/wordml" xmlns:wps="http://schemas.microsoft.com/office/word/2010/wordprocessingShape" mc:Ignorable="w14 w15 w16se w16cid w16 w16cex w16sdtdh wp14">
+<w:hdr xmlns:wpc="http://schemas.microsoft.com/office/word/2010/wordprocessingCanvas" xmlns:cx="http://schemas.microsoft.com/office/drawing/2014/chartex" xmlns:cx1="http://schemas.microsoft.com/office/drawing/2015/9/8/chartex" xmlns:cx2="http://schemas.microsoft.com/office/drawing/2015/10/21/chartex" xmlns:cx3="http://schemas.microsoft.com/office/drawing/2016/5/9/chartex" xmlns:cx4="http://schemas.microsoft.com/office/drawing/2016/5/10/chartex" xmlns:cx5="http://schemas.microsoft.com/office/drawing/2016/5/11/chartex" xmlns:cx6="http://schemas.microsoft.com/office/drawing/2016/5/12/chartex" xmlns:cx7="http://schemas.microsoft.com/office/drawing/2016/5/13/chartex" xmlns:cx8="http://schemas.microsoft.com/office/drawing/2016/5/14/chartex" xmlns:mc="http://schemas.openxmlformats.org/markup-compatibility/2006" xmlns:aink="http://schemas.microsoft.com/office/drawing/2016/ink" xmlns:am3d="http://schemas.microsoft.com/office/drawing/2017/model3d" xmlns:o="urn:schemas-microsoft-com:office:office" xmlns:oel="http://schemas.microsoft.com/office/2019/extlst" xmlns:r="http://schemas.openxmlformats.org/officeDocument/2006/relationships" xmlns:m="http://schemas.openxmlformats.org/officeDocument/2006/math" xmlns:v="urn:schemas-microsoft-com:vml" xmlns:wp14="http://schemas.microsoft.com/office/word/2010/wordprocessingDrawing" xmlns:wp="http://schemas.openxmlformats.org/drawingml/2006/wordprocessingDrawing" xmlns:w10="urn:schemas-microsoft-com:office:word" xmlns:w="http://schemas.openxmlformats.org/wordprocessingml/2006/main" xmlns:w14="http://schemas.microsoft.com/office/word/2010/wordml" xmlns:w15="http://schemas.microsoft.com/office/word/2012/wordml" xmlns:w16cex="http://schemas.microsoft.com/office/word/2018/wordml/cex" xmlns:w16cid="http://schemas.microsoft.com/office/word/2016/wordml/cid" xmlns:w16="http://schemas.microsoft.com/office/word/2018/wordml" xmlns:w16sdtdh="http://schemas.microsoft.com/office/word/2020/wordml/sdtdatahash" xmlns:w16se="http://schemas.microsoft.com/office/word/2015/wordml/symex" xmlns:wpg="http://schemas.microsoft.com/office/word/2010/wordprocessingGroup" xmlns:wpi="http://schemas.microsoft.com/office/word/2010/wordprocessingInk" xmlns:wne="http://schemas.microsoft.com/office/word/2006/wordml" xmlns:wps="http://schemas.microsoft.com/office/word/2010/wordprocessingShape" mc:Ignorable="w14 w15 w16se w16cid w16 w16cex w16sdtdh wp14">
   <w:p>
     <w:pPr>
       <w:pStyle w:val="Header"/>
@@ -5840,7 +5646,7 @@
 </file>
 
 <file path=word/numbering.xml><?xml version="1.0" encoding="utf-8"?>
-<w:numbering xmlns:wpc="http://schemas.microsoft.com/office/word/2010/wordprocessingCanvas" xmlns:cx="http://schemas.microsoft.com/office/drawing/2014/chartex" xmlns:cx1="http://schemas.microsoft.com/office/drawing/2015/9/8/chartex" xmlns:cx2="http://schemas.microsoft.com/office/drawing/2015/10/21/chartex" xmlns:cx3="http://schemas.microsoft.com/office/drawing/2016/5/9/chartex" xmlns:cx4="http://schemas.microsoft.com/office/drawing/2016/5/10/chartex" xmlns:cx5="http://schemas.microsoft.com/office/drawing/2016/5/11/chartex" xmlns:cx6="http://schemas.microsoft.com/office/drawing/2016/5/12/chartex" xmlns:cx7="http://schemas.microsoft.com/office/drawing/2016/5/13/chartex" xmlns:cx8="http://schemas.microsoft.com/office/drawing/2016/5/14/chartex" xmlns:mc="http://schemas.openxmlformats.org/markup-compatibility/2006" xmlns:aink="http://schemas.microsoft.com/office/drawing/2016/ink" xmlns:am3d="http://schemas.microsoft.com/office/drawing/2017/model3d" xmlns:o="urn:schemas-microsoft-com:office:office" xmlns:oel="http://schemas.microsoft.com/office/2019/extlst" xmlns:r="http://schemas.openxmlformats.org/officeDocument/2006/relationships" xmlns:m="http://schemas.openxmlformats.org/officeDocument/2006/math" xmlns:v="urn:schemas-microsoft-com:vml" xmlns:wp14="http://schemas.microsoft.com/office/word/2010/wordprocessingDrawing" xmlns:wp="http://schemas.openxmlformats.org/drawingml/2006/wordprocessingDrawing" xmlns:w10="urn:schemas-microsoft-com:office:word" xmlns:w="http://schemas.openxmlformats.org/wordprocessingml/2006/main" xmlns:w14="http://schemas.microsoft.com/office/word/2010/wordml" xmlns:w15="http://schemas.microsoft.com/office/word/2012/wordml" xmlns:w16cex="http://schemas.microsoft.com/office/word/2018/wordml/cex" xmlns:w16cid="http://schemas.microsoft.com/office/word/2016/wordml/cid" xmlns:w16="http://schemas.microsoft.com/office/word/2018/wordml" xmlns:w16du="http://schemas.microsoft.com/office/word/2023/wordml/word16du" xmlns:w16sdtdh="http://schemas.microsoft.com/office/word/2020/wordml/sdtdatahash" xmlns:w16se="http://schemas.microsoft.com/office/word/2015/wordml/symex" xmlns:wpg="http://schemas.microsoft.com/office/word/2010/wordprocessingGroup" xmlns:wpi="http://schemas.microsoft.com/office/word/2010/wordprocessingInk" xmlns:wne="http://schemas.microsoft.com/office/word/2006/wordml" xmlns:wps="http://schemas.microsoft.com/office/word/2010/wordprocessingShape" mc:Ignorable="w14 w15 w16se w16cid w16 w16cex w16sdtdh wp14">
+<w:numbering xmlns:wpc="http://schemas.microsoft.com/office/word/2010/wordprocessingCanvas" xmlns:cx="http://schemas.microsoft.com/office/drawing/2014/chartex" xmlns:cx1="http://schemas.microsoft.com/office/drawing/2015/9/8/chartex" xmlns:cx2="http://schemas.microsoft.com/office/drawing/2015/10/21/chartex" xmlns:cx3="http://schemas.microsoft.com/office/drawing/2016/5/9/chartex" xmlns:cx4="http://schemas.microsoft.com/office/drawing/2016/5/10/chartex" xmlns:cx5="http://schemas.microsoft.com/office/drawing/2016/5/11/chartex" xmlns:cx6="http://schemas.microsoft.com/office/drawing/2016/5/12/chartex" xmlns:cx7="http://schemas.microsoft.com/office/drawing/2016/5/13/chartex" xmlns:cx8="http://schemas.microsoft.com/office/drawing/2016/5/14/chartex" xmlns:mc="http://schemas.openxmlformats.org/markup-compatibility/2006" xmlns:aink="http://schemas.microsoft.com/office/drawing/2016/ink" xmlns:am3d="http://schemas.microsoft.com/office/drawing/2017/model3d" xmlns:o="urn:schemas-microsoft-com:office:office" xmlns:oel="http://schemas.microsoft.com/office/2019/extlst" xmlns:r="http://schemas.openxmlformats.org/officeDocument/2006/relationships" xmlns:m="http://schemas.openxmlformats.org/officeDocument/2006/math" xmlns:v="urn:schemas-microsoft-com:vml" xmlns:wp14="http://schemas.microsoft.com/office/word/2010/wordprocessingDrawing" xmlns:wp="http://schemas.openxmlformats.org/drawingml/2006/wordprocessingDrawing" xmlns:w10="urn:schemas-microsoft-com:office:word" xmlns:w="http://schemas.openxmlformats.org/wordprocessingml/2006/main" xmlns:w14="http://schemas.microsoft.com/office/word/2010/wordml" xmlns:w15="http://schemas.microsoft.com/office/word/2012/wordml" xmlns:w16cex="http://schemas.microsoft.com/office/word/2018/wordml/cex" xmlns:w16cid="http://schemas.microsoft.com/office/word/2016/wordml/cid" xmlns:w16="http://schemas.microsoft.com/office/word/2018/wordml" xmlns:w16sdtdh="http://schemas.microsoft.com/office/word/2020/wordml/sdtdatahash" xmlns:w16se="http://schemas.microsoft.com/office/word/2015/wordml/symex" xmlns:wpg="http://schemas.microsoft.com/office/word/2010/wordprocessingGroup" xmlns:wpi="http://schemas.microsoft.com/office/word/2010/wordprocessingInk" xmlns:wne="http://schemas.microsoft.com/office/word/2006/wordml" xmlns:wps="http://schemas.microsoft.com/office/word/2010/wordprocessingShape" mc:Ignorable="w14 w15 w16se w16cid w16 w16cex w16sdtdh wp14">
   <w:abstractNum w:abstractNumId="0" w15:restartNumberingAfterBreak="0">
     <w:nsid w:val="FFFFFF7F"/>
     <w:multiLevelType w:val="singleLevel"/>
@@ -8855,6 +8661,7 @@
   <w:style w:type="character" w:default="1" w:styleId="DefaultParagraphFont">
     <w:name w:val="Default Paragraph Font"/>
     <w:uiPriority w:val="1"/>
+    <w:semiHidden/>
     <w:unhideWhenUsed/>
   </w:style>
   <w:style w:type="table" w:default="1" w:styleId="TableNormal">
